--- a/Testing the Collatz Conjecture with R.docx
+++ b/Testing the Collatz Conjecture with R.docx
@@ -1,6 +1,6 @@
 
 <file path=word/document.xml><?xml version="1.0" encoding="utf-8"?>
-<w:document xmlns:wpc="http://schemas.microsoft.com/office/word/2010/wordprocessingCanvas" xmlns:cx="http://schemas.microsoft.com/office/drawing/2014/chartex" xmlns:cx1="http://schemas.microsoft.com/office/drawing/2015/9/8/chartex" xmlns:cx2="http://schemas.microsoft.com/office/drawing/2015/10/21/chartex" xmlns:cx3="http://schemas.microsoft.com/office/drawing/2016/5/9/chartex" xmlns:cx4="http://schemas.microsoft.com/office/drawing/2016/5/10/chartex" xmlns:cx5="http://schemas.microsoft.com/office/drawing/2016/5/11/chartex" xmlns:cx6="http://schemas.microsoft.com/office/drawing/2016/5/12/chartex" xmlns:cx7="http://schemas.microsoft.com/office/drawing/2016/5/13/chartex" xmlns:cx8="http://schemas.microsoft.com/office/drawing/2016/5/14/chartex" xmlns:mc="http://schemas.openxmlformats.org/markup-compatibility/2006" xmlns:aink="http://schemas.microsoft.com/office/drawing/2016/ink" xmlns:am3d="http://schemas.microsoft.com/office/drawing/2017/model3d" xmlns:o="urn:schemas-microsoft-com:office:office" xmlns:r="http://schemas.openxmlformats.org/officeDocument/2006/relationships" xmlns:m="http://schemas.openxmlformats.org/officeDocument/2006/math" xmlns:v="urn:schemas-microsoft-com:vml" xmlns:wp14="http://schemas.microsoft.com/office/word/2010/wordprocessingDrawing" xmlns:wp="http://schemas.openxmlformats.org/drawingml/2006/wordprocessingDrawing" xmlns:w10="urn:schemas-microsoft-com:office:word" xmlns:w="http://schemas.openxmlformats.org/wordprocessingml/2006/main" xmlns:w14="http://schemas.microsoft.com/office/word/2010/wordml" xmlns:w15="http://schemas.microsoft.com/office/word/2012/wordml" xmlns:w16cex="http://schemas.microsoft.com/office/word/2018/wordml/cex" xmlns:w16cid="http://schemas.microsoft.com/office/word/2016/wordml/cid" xmlns:w16="http://schemas.microsoft.com/office/word/2018/wordml" xmlns:w16sdtdh="http://schemas.microsoft.com/office/word/2020/wordml/sdtdatahash" xmlns:w16se="http://schemas.microsoft.com/office/word/2015/wordml/symex" xmlns:wpg="http://schemas.microsoft.com/office/word/2010/wordprocessingGroup" xmlns:wpi="http://schemas.microsoft.com/office/word/2010/wordprocessingInk" xmlns:wne="http://schemas.microsoft.com/office/word/2006/wordml" xmlns:wps="http://schemas.microsoft.com/office/word/2010/wordprocessingShape" mc:Ignorable="w14 w15 w16se w16cid w16 w16cex w16sdtdh wp14">
+<w:document xmlns:wpc="http://schemas.microsoft.com/office/word/2010/wordprocessingCanvas" xmlns:cx="http://schemas.microsoft.com/office/drawing/2014/chartex" xmlns:cx1="http://schemas.microsoft.com/office/drawing/2015/9/8/chartex" xmlns:cx2="http://schemas.microsoft.com/office/drawing/2015/10/21/chartex" xmlns:cx3="http://schemas.microsoft.com/office/drawing/2016/5/9/chartex" xmlns:cx4="http://schemas.microsoft.com/office/drawing/2016/5/10/chartex" xmlns:cx5="http://schemas.microsoft.com/office/drawing/2016/5/11/chartex" xmlns:cx6="http://schemas.microsoft.com/office/drawing/2016/5/12/chartex" xmlns:cx7="http://schemas.microsoft.com/office/drawing/2016/5/13/chartex" xmlns:cx8="http://schemas.microsoft.com/office/drawing/2016/5/14/chartex" xmlns:mc="http://schemas.openxmlformats.org/markup-compatibility/2006" xmlns:aink="http://schemas.microsoft.com/office/drawing/2016/ink" xmlns:am3d="http://schemas.microsoft.com/office/drawing/2017/model3d" xmlns:o="urn:schemas-microsoft-com:office:office" xmlns:oel="http://schemas.microsoft.com/office/2019/extlst" xmlns:r="http://schemas.openxmlformats.org/officeDocument/2006/relationships" xmlns:m="http://schemas.openxmlformats.org/officeDocument/2006/math" xmlns:v="urn:schemas-microsoft-com:vml" xmlns:wp14="http://schemas.microsoft.com/office/word/2010/wordprocessingDrawing" xmlns:wp="http://schemas.openxmlformats.org/drawingml/2006/wordprocessingDrawing" xmlns:w10="urn:schemas-microsoft-com:office:word" xmlns:w="http://schemas.openxmlformats.org/wordprocessingml/2006/main" xmlns:w14="http://schemas.microsoft.com/office/word/2010/wordml" xmlns:w15="http://schemas.microsoft.com/office/word/2012/wordml" xmlns:w16cex="http://schemas.microsoft.com/office/word/2018/wordml/cex" xmlns:w16cid="http://schemas.microsoft.com/office/word/2016/wordml/cid" xmlns:w16="http://schemas.microsoft.com/office/word/2018/wordml" xmlns:w16sdtdh="http://schemas.microsoft.com/office/word/2020/wordml/sdtdatahash" xmlns:w16se="http://schemas.microsoft.com/office/word/2015/wordml/symex" xmlns:wpg="http://schemas.microsoft.com/office/word/2010/wordprocessingGroup" xmlns:wpi="http://schemas.microsoft.com/office/word/2010/wordprocessingInk" xmlns:wne="http://schemas.microsoft.com/office/word/2006/wordml" xmlns:wps="http://schemas.microsoft.com/office/word/2010/wordprocessingShape" mc:Ignorable="w14 w15 w16se w16cid w16 w16cex w16sdtdh wp14">
   <w:body>
     <w:p>
       <w:pPr>
@@ -783,7 +783,6 @@
         <w:t xml:space="preserve">This post starts by showing how to generate a number’s result sequence (sometimes called “hailstone sequence”) in R, along with how to produce corresponding visuals. Then we’ll show how we can speed up testing the conjecture using </w:t>
       </w:r>
       <w:hyperlink r:id="rId5" w:tgtFrame="_blank" w:history="1">
-        <w:proofErr w:type="spellStart"/>
         <w:r>
           <w:rPr>
             <w:rFonts w:ascii="Times New Roman" w:eastAsia="Times New Roman" w:hAnsi="Times New Roman" w:cs="Times New Roman"/>
@@ -795,7 +794,6 @@
           </w:rPr>
           <w:t>Rcpp</w:t>
         </w:r>
-        <w:proofErr w:type="spellEnd"/>
       </w:hyperlink>
       <w:r>
         <w:rPr>
@@ -849,154 +847,103 @@
           <w:szCs w:val="20"/>
           <w:lang w:eastAsia="en-IN"/>
         </w:rPr>
-        <w:t xml:space="preserve">We can break the code we need to write into two functions. The first will just take a whole number as input and return the next number in sequence, based upon the logic we outlined above. If </w:t>
-      </w:r>
-      <w:proofErr w:type="spellStart"/>
-      <w:r>
-        <w:rPr>
-          <w:rFonts w:ascii="Times New Roman" w:eastAsia="Times New Roman" w:hAnsi="Times New Roman" w:cs="Times New Roman"/>
-          <w:sz w:val="20"/>
-          <w:szCs w:val="20"/>
-          <w:lang w:eastAsia="en-IN"/>
-        </w:rPr>
-        <w:t>num</w:t>
-      </w:r>
-      <w:proofErr w:type="spellEnd"/>
-      <w:r>
-        <w:rPr>
-          <w:rFonts w:ascii="Times New Roman" w:eastAsia="Times New Roman" w:hAnsi="Times New Roman" w:cs="Times New Roman"/>
-          <w:sz w:val="20"/>
-          <w:szCs w:val="20"/>
-          <w:lang w:eastAsia="en-IN"/>
-        </w:rPr>
-        <w:t xml:space="preserve"> = 1, we’ll just return NULL because we end the sequence at 1.</w:t>
-      </w:r>
-    </w:p>
-    <w:p>
-      <w:pPr>
-        <w:tabs>
-          <w:tab w:val="left" w:pos="916"/>
-          <w:tab w:val="left" w:pos="1832"/>
-          <w:tab w:val="left" w:pos="2748"/>
-          <w:tab w:val="left" w:pos="3664"/>
-          <w:tab w:val="left" w:pos="4580"/>
-          <w:tab w:val="left" w:pos="5496"/>
-          <w:tab w:val="left" w:pos="6412"/>
-          <w:tab w:val="left" w:pos="7328"/>
-          <w:tab w:val="left" w:pos="8244"/>
-          <w:tab w:val="left" w:pos="9160"/>
-          <w:tab w:val="left" w:pos="10076"/>
-          <w:tab w:val="left" w:pos="10992"/>
-          <w:tab w:val="left" w:pos="11908"/>
-          <w:tab w:val="left" w:pos="12824"/>
-          <w:tab w:val="left" w:pos="13740"/>
-          <w:tab w:val="left" w:pos="14656"/>
-        </w:tabs>
-        <w:spacing w:after="0" w:line="240" w:lineRule="auto"/>
-        <w:rPr>
-          <w:rFonts w:ascii="Courier New" w:eastAsia="Times New Roman" w:hAnsi="Courier New" w:cs="Courier New"/>
-          <w:sz w:val="20"/>
-          <w:szCs w:val="20"/>
-          <w:lang w:eastAsia="en-IN"/>
-        </w:rPr>
-      </w:pPr>
-    </w:p>
-    <w:p>
-      <w:pPr>
-        <w:tabs>
-          <w:tab w:val="left" w:pos="916"/>
-          <w:tab w:val="left" w:pos="1832"/>
-          <w:tab w:val="left" w:pos="2748"/>
-          <w:tab w:val="left" w:pos="3664"/>
-          <w:tab w:val="left" w:pos="4580"/>
-          <w:tab w:val="left" w:pos="5496"/>
-          <w:tab w:val="left" w:pos="6412"/>
-          <w:tab w:val="left" w:pos="7328"/>
-          <w:tab w:val="left" w:pos="8244"/>
-          <w:tab w:val="left" w:pos="9160"/>
-          <w:tab w:val="left" w:pos="10076"/>
-          <w:tab w:val="left" w:pos="10992"/>
-          <w:tab w:val="left" w:pos="11908"/>
-          <w:tab w:val="left" w:pos="12824"/>
-          <w:tab w:val="left" w:pos="13740"/>
-          <w:tab w:val="left" w:pos="14656"/>
-        </w:tabs>
-        <w:spacing w:after="0" w:line="240" w:lineRule="auto"/>
-        <w:rPr>
-          <w:rFonts w:ascii="Courier New" w:eastAsia="Times New Roman" w:hAnsi="Courier New" w:cs="Courier New"/>
-          <w:sz w:val="20"/>
-          <w:szCs w:val="20"/>
-          <w:lang w:eastAsia="en-IN"/>
-        </w:rPr>
-      </w:pPr>
-    </w:p>
-    <w:p>
-      <w:pPr>
-        <w:tabs>
-          <w:tab w:val="left" w:pos="916"/>
-          <w:tab w:val="left" w:pos="1832"/>
-          <w:tab w:val="left" w:pos="2748"/>
-          <w:tab w:val="left" w:pos="3664"/>
-          <w:tab w:val="left" w:pos="4580"/>
-          <w:tab w:val="left" w:pos="5496"/>
-          <w:tab w:val="left" w:pos="6412"/>
-          <w:tab w:val="left" w:pos="7328"/>
-          <w:tab w:val="left" w:pos="8244"/>
-          <w:tab w:val="left" w:pos="9160"/>
-          <w:tab w:val="left" w:pos="10076"/>
-          <w:tab w:val="left" w:pos="10992"/>
-          <w:tab w:val="left" w:pos="11908"/>
-          <w:tab w:val="left" w:pos="12824"/>
-          <w:tab w:val="left" w:pos="13740"/>
-          <w:tab w:val="left" w:pos="14656"/>
-        </w:tabs>
-        <w:spacing w:after="0" w:line="240" w:lineRule="auto"/>
-        <w:rPr>
-          <w:rFonts w:ascii="Courier New" w:eastAsia="Times New Roman" w:hAnsi="Courier New" w:cs="Courier New"/>
-          <w:sz w:val="20"/>
-          <w:szCs w:val="20"/>
-          <w:lang w:eastAsia="en-IN"/>
-        </w:rPr>
-      </w:pPr>
-      <w:proofErr w:type="spellStart"/>
-      <w:r>
-        <w:rPr>
-          <w:rFonts w:ascii="Courier New" w:eastAsia="Times New Roman" w:hAnsi="Courier New" w:cs="Courier New"/>
-          <w:sz w:val="20"/>
-          <w:szCs w:val="20"/>
-          <w:lang w:eastAsia="en-IN"/>
-        </w:rPr>
-        <w:t>next_num</w:t>
-      </w:r>
-      <w:proofErr w:type="spellEnd"/>
-      <w:r>
-        <w:rPr>
-          <w:rFonts w:ascii="Courier New" w:eastAsia="Times New Roman" w:hAnsi="Courier New" w:cs="Courier New"/>
-          <w:sz w:val="20"/>
-          <w:szCs w:val="20"/>
-          <w:lang w:eastAsia="en-IN"/>
-        </w:rPr>
-        <w:t xml:space="preserve"> &lt;- function(</w:t>
-      </w:r>
-      <w:proofErr w:type="spellStart"/>
-      <w:r>
-        <w:rPr>
-          <w:rFonts w:ascii="Courier New" w:eastAsia="Times New Roman" w:hAnsi="Courier New" w:cs="Courier New"/>
-          <w:sz w:val="20"/>
-          <w:szCs w:val="20"/>
-          <w:lang w:eastAsia="en-IN"/>
-        </w:rPr>
-        <w:t>num</w:t>
-      </w:r>
-      <w:proofErr w:type="spellEnd"/>
-      <w:r>
-        <w:rPr>
-          <w:rFonts w:ascii="Courier New" w:eastAsia="Times New Roman" w:hAnsi="Courier New" w:cs="Courier New"/>
-          <w:sz w:val="20"/>
-          <w:szCs w:val="20"/>
-          <w:lang w:eastAsia="en-IN"/>
-        </w:rPr>
-        <w:t>)</w:t>
+        <w:t>We can break the code we need to write into two functions. The first will just take a whole number as input and return the next number in sequence, based upon the logic we outlined above. If num = 1, we’ll just return NULL because we end the sequence at 1.</w:t>
+      </w:r>
+    </w:p>
+    <w:p>
+      <w:pPr>
+        <w:tabs>
+          <w:tab w:val="left" w:pos="916"/>
+          <w:tab w:val="left" w:pos="1832"/>
+          <w:tab w:val="left" w:pos="2748"/>
+          <w:tab w:val="left" w:pos="3664"/>
+          <w:tab w:val="left" w:pos="4580"/>
+          <w:tab w:val="left" w:pos="5496"/>
+          <w:tab w:val="left" w:pos="6412"/>
+          <w:tab w:val="left" w:pos="7328"/>
+          <w:tab w:val="left" w:pos="8244"/>
+          <w:tab w:val="left" w:pos="9160"/>
+          <w:tab w:val="left" w:pos="10076"/>
+          <w:tab w:val="left" w:pos="10992"/>
+          <w:tab w:val="left" w:pos="11908"/>
+          <w:tab w:val="left" w:pos="12824"/>
+          <w:tab w:val="left" w:pos="13740"/>
+          <w:tab w:val="left" w:pos="14656"/>
+        </w:tabs>
+        <w:spacing w:after="0" w:line="240" w:lineRule="auto"/>
+        <w:rPr>
+          <w:rFonts w:ascii="Courier New" w:eastAsia="Times New Roman" w:hAnsi="Courier New" w:cs="Courier New"/>
+          <w:sz w:val="20"/>
+          <w:szCs w:val="20"/>
+          <w:lang w:eastAsia="en-IN"/>
+        </w:rPr>
+      </w:pPr>
+    </w:p>
+    <w:p>
+      <w:pPr>
+        <w:tabs>
+          <w:tab w:val="left" w:pos="916"/>
+          <w:tab w:val="left" w:pos="1832"/>
+          <w:tab w:val="left" w:pos="2748"/>
+          <w:tab w:val="left" w:pos="3664"/>
+          <w:tab w:val="left" w:pos="4580"/>
+          <w:tab w:val="left" w:pos="5496"/>
+          <w:tab w:val="left" w:pos="6412"/>
+          <w:tab w:val="left" w:pos="7328"/>
+          <w:tab w:val="left" w:pos="8244"/>
+          <w:tab w:val="left" w:pos="9160"/>
+          <w:tab w:val="left" w:pos="10076"/>
+          <w:tab w:val="left" w:pos="10992"/>
+          <w:tab w:val="left" w:pos="11908"/>
+          <w:tab w:val="left" w:pos="12824"/>
+          <w:tab w:val="left" w:pos="13740"/>
+          <w:tab w:val="left" w:pos="14656"/>
+        </w:tabs>
+        <w:spacing w:after="0" w:line="240" w:lineRule="auto"/>
+        <w:rPr>
+          <w:rFonts w:ascii="Courier New" w:eastAsia="Times New Roman" w:hAnsi="Courier New" w:cs="Courier New"/>
+          <w:sz w:val="20"/>
+          <w:szCs w:val="20"/>
+          <w:lang w:eastAsia="en-IN"/>
+        </w:rPr>
+      </w:pPr>
+    </w:p>
+    <w:p>
+      <w:pPr>
+        <w:tabs>
+          <w:tab w:val="left" w:pos="916"/>
+          <w:tab w:val="left" w:pos="1832"/>
+          <w:tab w:val="left" w:pos="2748"/>
+          <w:tab w:val="left" w:pos="3664"/>
+          <w:tab w:val="left" w:pos="4580"/>
+          <w:tab w:val="left" w:pos="5496"/>
+          <w:tab w:val="left" w:pos="6412"/>
+          <w:tab w:val="left" w:pos="7328"/>
+          <w:tab w:val="left" w:pos="8244"/>
+          <w:tab w:val="left" w:pos="9160"/>
+          <w:tab w:val="left" w:pos="10076"/>
+          <w:tab w:val="left" w:pos="10992"/>
+          <w:tab w:val="left" w:pos="11908"/>
+          <w:tab w:val="left" w:pos="12824"/>
+          <w:tab w:val="left" w:pos="13740"/>
+          <w:tab w:val="left" w:pos="14656"/>
+        </w:tabs>
+        <w:spacing w:after="0" w:line="240" w:lineRule="auto"/>
+        <w:rPr>
+          <w:rFonts w:ascii="Courier New" w:eastAsia="Times New Roman" w:hAnsi="Courier New" w:cs="Courier New"/>
+          <w:sz w:val="20"/>
+          <w:szCs w:val="20"/>
+          <w:lang w:eastAsia="en-IN"/>
+        </w:rPr>
+      </w:pPr>
+      <w:r>
+        <w:rPr>
+          <w:rFonts w:ascii="Courier New" w:eastAsia="Times New Roman" w:hAnsi="Courier New" w:cs="Courier New"/>
+          <w:sz w:val="20"/>
+          <w:szCs w:val="20"/>
+          <w:lang w:eastAsia="en-IN"/>
+        </w:rPr>
+        <w:t>next_num &lt;- function(num)</w:t>
       </w:r>
     </w:p>
     <w:p>
@@ -1072,388 +1019,235 @@
           <w:szCs w:val="20"/>
           <w:lang w:eastAsia="en-IN"/>
         </w:rPr>
+        <w:t xml:space="preserve">    if(num == 1)</w:t>
+      </w:r>
+    </w:p>
+    <w:p>
+      <w:pPr>
+        <w:tabs>
+          <w:tab w:val="left" w:pos="916"/>
+          <w:tab w:val="left" w:pos="1832"/>
+          <w:tab w:val="left" w:pos="2748"/>
+          <w:tab w:val="left" w:pos="3664"/>
+          <w:tab w:val="left" w:pos="4580"/>
+          <w:tab w:val="left" w:pos="5496"/>
+          <w:tab w:val="left" w:pos="6412"/>
+          <w:tab w:val="left" w:pos="7328"/>
+          <w:tab w:val="left" w:pos="8244"/>
+          <w:tab w:val="left" w:pos="9160"/>
+          <w:tab w:val="left" w:pos="10076"/>
+          <w:tab w:val="left" w:pos="10992"/>
+          <w:tab w:val="left" w:pos="11908"/>
+          <w:tab w:val="left" w:pos="12824"/>
+          <w:tab w:val="left" w:pos="13740"/>
+          <w:tab w:val="left" w:pos="14656"/>
+        </w:tabs>
+        <w:spacing w:after="0" w:line="240" w:lineRule="auto"/>
+        <w:rPr>
+          <w:rFonts w:ascii="Courier New" w:eastAsia="Times New Roman" w:hAnsi="Courier New" w:cs="Courier New"/>
+          <w:sz w:val="20"/>
+          <w:szCs w:val="20"/>
+          <w:lang w:eastAsia="en-IN"/>
+        </w:rPr>
+      </w:pPr>
+      <w:r>
+        <w:rPr>
+          <w:rFonts w:ascii="Courier New" w:eastAsia="Times New Roman" w:hAnsi="Courier New" w:cs="Courier New"/>
+          <w:sz w:val="20"/>
+          <w:szCs w:val="20"/>
+          <w:lang w:eastAsia="en-IN"/>
+        </w:rPr>
+        <w:t xml:space="preserve">      return(NULL)</w:t>
+      </w:r>
+    </w:p>
+    <w:p>
+      <w:pPr>
+        <w:tabs>
+          <w:tab w:val="left" w:pos="916"/>
+          <w:tab w:val="left" w:pos="1832"/>
+          <w:tab w:val="left" w:pos="2748"/>
+          <w:tab w:val="left" w:pos="3664"/>
+          <w:tab w:val="left" w:pos="4580"/>
+          <w:tab w:val="left" w:pos="5496"/>
+          <w:tab w:val="left" w:pos="6412"/>
+          <w:tab w:val="left" w:pos="7328"/>
+          <w:tab w:val="left" w:pos="8244"/>
+          <w:tab w:val="left" w:pos="9160"/>
+          <w:tab w:val="left" w:pos="10076"/>
+          <w:tab w:val="left" w:pos="10992"/>
+          <w:tab w:val="left" w:pos="11908"/>
+          <w:tab w:val="left" w:pos="12824"/>
+          <w:tab w:val="left" w:pos="13740"/>
+          <w:tab w:val="left" w:pos="14656"/>
+        </w:tabs>
+        <w:spacing w:after="0" w:line="240" w:lineRule="auto"/>
+        <w:rPr>
+          <w:rFonts w:ascii="Courier New" w:eastAsia="Times New Roman" w:hAnsi="Courier New" w:cs="Courier New"/>
+          <w:sz w:val="20"/>
+          <w:szCs w:val="20"/>
+          <w:lang w:eastAsia="en-IN"/>
+        </w:rPr>
+      </w:pPr>
+      <w:r>
+        <w:rPr>
+          <w:rFonts w:ascii="Courier New" w:eastAsia="Times New Roman" w:hAnsi="Courier New" w:cs="Courier New"/>
+          <w:sz w:val="20"/>
+          <w:szCs w:val="20"/>
+          <w:lang w:eastAsia="en-IN"/>
+        </w:rPr>
+        <w:t xml:space="preserve">  </w:t>
+      </w:r>
+    </w:p>
+    <w:p>
+      <w:pPr>
+        <w:tabs>
+          <w:tab w:val="left" w:pos="916"/>
+          <w:tab w:val="left" w:pos="1832"/>
+          <w:tab w:val="left" w:pos="2748"/>
+          <w:tab w:val="left" w:pos="3664"/>
+          <w:tab w:val="left" w:pos="4580"/>
+          <w:tab w:val="left" w:pos="5496"/>
+          <w:tab w:val="left" w:pos="6412"/>
+          <w:tab w:val="left" w:pos="7328"/>
+          <w:tab w:val="left" w:pos="8244"/>
+          <w:tab w:val="left" w:pos="9160"/>
+          <w:tab w:val="left" w:pos="10076"/>
+          <w:tab w:val="left" w:pos="10992"/>
+          <w:tab w:val="left" w:pos="11908"/>
+          <w:tab w:val="left" w:pos="12824"/>
+          <w:tab w:val="left" w:pos="13740"/>
+          <w:tab w:val="left" w:pos="14656"/>
+        </w:tabs>
+        <w:spacing w:after="0" w:line="240" w:lineRule="auto"/>
+        <w:rPr>
+          <w:rFonts w:ascii="Courier New" w:eastAsia="Times New Roman" w:hAnsi="Courier New" w:cs="Courier New"/>
+          <w:sz w:val="20"/>
+          <w:szCs w:val="20"/>
+          <w:lang w:eastAsia="en-IN"/>
+        </w:rPr>
+      </w:pPr>
+      <w:r>
+        <w:rPr>
+          <w:rFonts w:ascii="Courier New" w:eastAsia="Times New Roman" w:hAnsi="Courier New" w:cs="Courier New"/>
+          <w:sz w:val="20"/>
+          <w:szCs w:val="20"/>
+          <w:lang w:eastAsia="en-IN"/>
+        </w:rPr>
+        <w:t xml:space="preserve">    if(num %% 2 == 0)</w:t>
+      </w:r>
+    </w:p>
+    <w:p>
+      <w:pPr>
+        <w:tabs>
+          <w:tab w:val="left" w:pos="916"/>
+          <w:tab w:val="left" w:pos="1832"/>
+          <w:tab w:val="left" w:pos="2748"/>
+          <w:tab w:val="left" w:pos="3664"/>
+          <w:tab w:val="left" w:pos="4580"/>
+          <w:tab w:val="left" w:pos="5496"/>
+          <w:tab w:val="left" w:pos="6412"/>
+          <w:tab w:val="left" w:pos="7328"/>
+          <w:tab w:val="left" w:pos="8244"/>
+          <w:tab w:val="left" w:pos="9160"/>
+          <w:tab w:val="left" w:pos="10076"/>
+          <w:tab w:val="left" w:pos="10992"/>
+          <w:tab w:val="left" w:pos="11908"/>
+          <w:tab w:val="left" w:pos="12824"/>
+          <w:tab w:val="left" w:pos="13740"/>
+          <w:tab w:val="left" w:pos="14656"/>
+        </w:tabs>
+        <w:spacing w:after="0" w:line="240" w:lineRule="auto"/>
+        <w:rPr>
+          <w:rFonts w:ascii="Courier New" w:eastAsia="Times New Roman" w:hAnsi="Courier New" w:cs="Courier New"/>
+          <w:sz w:val="20"/>
+          <w:szCs w:val="20"/>
+          <w:lang w:eastAsia="en-IN"/>
+        </w:rPr>
+      </w:pPr>
+      <w:r>
+        <w:rPr>
+          <w:rFonts w:ascii="Courier New" w:eastAsia="Times New Roman" w:hAnsi="Courier New" w:cs="Courier New"/>
+          <w:sz w:val="20"/>
+          <w:szCs w:val="20"/>
+          <w:lang w:eastAsia="en-IN"/>
+        </w:rPr>
+        <w:t xml:space="preserve">      return(num / 2)</w:t>
+      </w:r>
+    </w:p>
+    <w:p>
+      <w:pPr>
+        <w:tabs>
+          <w:tab w:val="left" w:pos="916"/>
+          <w:tab w:val="left" w:pos="1832"/>
+          <w:tab w:val="left" w:pos="2748"/>
+          <w:tab w:val="left" w:pos="3664"/>
+          <w:tab w:val="left" w:pos="4580"/>
+          <w:tab w:val="left" w:pos="5496"/>
+          <w:tab w:val="left" w:pos="6412"/>
+          <w:tab w:val="left" w:pos="7328"/>
+          <w:tab w:val="left" w:pos="8244"/>
+          <w:tab w:val="left" w:pos="9160"/>
+          <w:tab w:val="left" w:pos="10076"/>
+          <w:tab w:val="left" w:pos="10992"/>
+          <w:tab w:val="left" w:pos="11908"/>
+          <w:tab w:val="left" w:pos="12824"/>
+          <w:tab w:val="left" w:pos="13740"/>
+          <w:tab w:val="left" w:pos="14656"/>
+        </w:tabs>
+        <w:spacing w:after="0" w:line="240" w:lineRule="auto"/>
+        <w:rPr>
+          <w:rFonts w:ascii="Courier New" w:eastAsia="Times New Roman" w:hAnsi="Courier New" w:cs="Courier New"/>
+          <w:sz w:val="20"/>
+          <w:szCs w:val="20"/>
+          <w:lang w:eastAsia="en-IN"/>
+        </w:rPr>
+      </w:pPr>
+      <w:r>
+        <w:rPr>
+          <w:rFonts w:ascii="Courier New" w:eastAsia="Times New Roman" w:hAnsi="Courier New" w:cs="Courier New"/>
+          <w:sz w:val="20"/>
+          <w:szCs w:val="20"/>
+          <w:lang w:eastAsia="en-IN"/>
+        </w:rPr>
         <w:t xml:space="preserve">    </w:t>
       </w:r>
-      <w:proofErr w:type="gramStart"/>
-      <w:r>
-        <w:rPr>
-          <w:rFonts w:ascii="Courier New" w:eastAsia="Times New Roman" w:hAnsi="Courier New" w:cs="Courier New"/>
-          <w:sz w:val="20"/>
-          <w:szCs w:val="20"/>
-          <w:lang w:eastAsia="en-IN"/>
-        </w:rPr>
-        <w:t>if(</w:t>
-      </w:r>
-      <w:proofErr w:type="spellStart"/>
-      <w:proofErr w:type="gramEnd"/>
-      <w:r>
-        <w:rPr>
-          <w:rFonts w:ascii="Courier New" w:eastAsia="Times New Roman" w:hAnsi="Courier New" w:cs="Courier New"/>
-          <w:sz w:val="20"/>
-          <w:szCs w:val="20"/>
-          <w:lang w:eastAsia="en-IN"/>
-        </w:rPr>
-        <w:t>num</w:t>
-      </w:r>
-      <w:proofErr w:type="spellEnd"/>
-      <w:r>
-        <w:rPr>
-          <w:rFonts w:ascii="Courier New" w:eastAsia="Times New Roman" w:hAnsi="Courier New" w:cs="Courier New"/>
-          <w:sz w:val="20"/>
-          <w:szCs w:val="20"/>
-          <w:lang w:eastAsia="en-IN"/>
-        </w:rPr>
-        <w:t xml:space="preserve"> == 1)</w:t>
-      </w:r>
-    </w:p>
-    <w:p>
-      <w:pPr>
-        <w:tabs>
-          <w:tab w:val="left" w:pos="916"/>
-          <w:tab w:val="left" w:pos="1832"/>
-          <w:tab w:val="left" w:pos="2748"/>
-          <w:tab w:val="left" w:pos="3664"/>
-          <w:tab w:val="left" w:pos="4580"/>
-          <w:tab w:val="left" w:pos="5496"/>
-          <w:tab w:val="left" w:pos="6412"/>
-          <w:tab w:val="left" w:pos="7328"/>
-          <w:tab w:val="left" w:pos="8244"/>
-          <w:tab w:val="left" w:pos="9160"/>
-          <w:tab w:val="left" w:pos="10076"/>
-          <w:tab w:val="left" w:pos="10992"/>
-          <w:tab w:val="left" w:pos="11908"/>
-          <w:tab w:val="left" w:pos="12824"/>
-          <w:tab w:val="left" w:pos="13740"/>
-          <w:tab w:val="left" w:pos="14656"/>
-        </w:tabs>
-        <w:spacing w:after="0" w:line="240" w:lineRule="auto"/>
-        <w:rPr>
-          <w:rFonts w:ascii="Courier New" w:eastAsia="Times New Roman" w:hAnsi="Courier New" w:cs="Courier New"/>
-          <w:sz w:val="20"/>
-          <w:szCs w:val="20"/>
-          <w:lang w:eastAsia="en-IN"/>
-        </w:rPr>
-      </w:pPr>
-      <w:r>
-        <w:rPr>
-          <w:rFonts w:ascii="Courier New" w:eastAsia="Times New Roman" w:hAnsi="Courier New" w:cs="Courier New"/>
-          <w:sz w:val="20"/>
-          <w:szCs w:val="20"/>
-          <w:lang w:eastAsia="en-IN"/>
-        </w:rPr>
-        <w:t xml:space="preserve">      </w:t>
-      </w:r>
-      <w:proofErr w:type="gramStart"/>
-      <w:r>
-        <w:rPr>
-          <w:rFonts w:ascii="Courier New" w:eastAsia="Times New Roman" w:hAnsi="Courier New" w:cs="Courier New"/>
-          <w:sz w:val="20"/>
-          <w:szCs w:val="20"/>
-          <w:lang w:eastAsia="en-IN"/>
-        </w:rPr>
-        <w:t>return(</w:t>
-      </w:r>
-      <w:proofErr w:type="gramEnd"/>
-      <w:r>
-        <w:rPr>
-          <w:rFonts w:ascii="Courier New" w:eastAsia="Times New Roman" w:hAnsi="Courier New" w:cs="Courier New"/>
-          <w:sz w:val="20"/>
-          <w:szCs w:val="20"/>
-          <w:lang w:eastAsia="en-IN"/>
-        </w:rPr>
-        <w:t>NULL)</w:t>
-      </w:r>
-    </w:p>
-    <w:p>
-      <w:pPr>
-        <w:tabs>
-          <w:tab w:val="left" w:pos="916"/>
-          <w:tab w:val="left" w:pos="1832"/>
-          <w:tab w:val="left" w:pos="2748"/>
-          <w:tab w:val="left" w:pos="3664"/>
-          <w:tab w:val="left" w:pos="4580"/>
-          <w:tab w:val="left" w:pos="5496"/>
-          <w:tab w:val="left" w:pos="6412"/>
-          <w:tab w:val="left" w:pos="7328"/>
-          <w:tab w:val="left" w:pos="8244"/>
-          <w:tab w:val="left" w:pos="9160"/>
-          <w:tab w:val="left" w:pos="10076"/>
-          <w:tab w:val="left" w:pos="10992"/>
-          <w:tab w:val="left" w:pos="11908"/>
-          <w:tab w:val="left" w:pos="12824"/>
-          <w:tab w:val="left" w:pos="13740"/>
-          <w:tab w:val="left" w:pos="14656"/>
-        </w:tabs>
-        <w:spacing w:after="0" w:line="240" w:lineRule="auto"/>
-        <w:rPr>
-          <w:rFonts w:ascii="Courier New" w:eastAsia="Times New Roman" w:hAnsi="Courier New" w:cs="Courier New"/>
-          <w:sz w:val="20"/>
-          <w:szCs w:val="20"/>
-          <w:lang w:eastAsia="en-IN"/>
-        </w:rPr>
-      </w:pPr>
-      <w:r>
-        <w:rPr>
-          <w:rFonts w:ascii="Courier New" w:eastAsia="Times New Roman" w:hAnsi="Courier New" w:cs="Courier New"/>
-          <w:sz w:val="20"/>
-          <w:szCs w:val="20"/>
-          <w:lang w:eastAsia="en-IN"/>
-        </w:rPr>
-        <w:t xml:space="preserve">  </w:t>
-      </w:r>
-    </w:p>
-    <w:p>
-      <w:pPr>
-        <w:tabs>
-          <w:tab w:val="left" w:pos="916"/>
-          <w:tab w:val="left" w:pos="1832"/>
-          <w:tab w:val="left" w:pos="2748"/>
-          <w:tab w:val="left" w:pos="3664"/>
-          <w:tab w:val="left" w:pos="4580"/>
-          <w:tab w:val="left" w:pos="5496"/>
-          <w:tab w:val="left" w:pos="6412"/>
-          <w:tab w:val="left" w:pos="7328"/>
-          <w:tab w:val="left" w:pos="8244"/>
-          <w:tab w:val="left" w:pos="9160"/>
-          <w:tab w:val="left" w:pos="10076"/>
-          <w:tab w:val="left" w:pos="10992"/>
-          <w:tab w:val="left" w:pos="11908"/>
-          <w:tab w:val="left" w:pos="12824"/>
-          <w:tab w:val="left" w:pos="13740"/>
-          <w:tab w:val="left" w:pos="14656"/>
-        </w:tabs>
-        <w:spacing w:after="0" w:line="240" w:lineRule="auto"/>
-        <w:rPr>
-          <w:rFonts w:ascii="Courier New" w:eastAsia="Times New Roman" w:hAnsi="Courier New" w:cs="Courier New"/>
-          <w:sz w:val="20"/>
-          <w:szCs w:val="20"/>
-          <w:lang w:eastAsia="en-IN"/>
-        </w:rPr>
-      </w:pPr>
-      <w:r>
-        <w:rPr>
-          <w:rFonts w:ascii="Courier New" w:eastAsia="Times New Roman" w:hAnsi="Courier New" w:cs="Courier New"/>
-          <w:sz w:val="20"/>
-          <w:szCs w:val="20"/>
-          <w:lang w:eastAsia="en-IN"/>
-        </w:rPr>
-        <w:t xml:space="preserve">    </w:t>
-      </w:r>
-      <w:proofErr w:type="gramStart"/>
-      <w:r>
-        <w:rPr>
-          <w:rFonts w:ascii="Courier New" w:eastAsia="Times New Roman" w:hAnsi="Courier New" w:cs="Courier New"/>
-          <w:sz w:val="20"/>
-          <w:szCs w:val="20"/>
-          <w:lang w:eastAsia="en-IN"/>
-        </w:rPr>
-        <w:t>if(</w:t>
-      </w:r>
-      <w:proofErr w:type="spellStart"/>
-      <w:proofErr w:type="gramEnd"/>
-      <w:r>
-        <w:rPr>
-          <w:rFonts w:ascii="Courier New" w:eastAsia="Times New Roman" w:hAnsi="Courier New" w:cs="Courier New"/>
-          <w:sz w:val="20"/>
-          <w:szCs w:val="20"/>
-          <w:lang w:eastAsia="en-IN"/>
-        </w:rPr>
-        <w:t>num</w:t>
-      </w:r>
-      <w:proofErr w:type="spellEnd"/>
-      <w:r>
-        <w:rPr>
-          <w:rFonts w:ascii="Courier New" w:eastAsia="Times New Roman" w:hAnsi="Courier New" w:cs="Courier New"/>
-          <w:sz w:val="20"/>
-          <w:szCs w:val="20"/>
-          <w:lang w:eastAsia="en-IN"/>
-        </w:rPr>
-        <w:t xml:space="preserve"> %% 2 == 0)</w:t>
-      </w:r>
-    </w:p>
-    <w:p>
-      <w:pPr>
-        <w:tabs>
-          <w:tab w:val="left" w:pos="916"/>
-          <w:tab w:val="left" w:pos="1832"/>
-          <w:tab w:val="left" w:pos="2748"/>
-          <w:tab w:val="left" w:pos="3664"/>
-          <w:tab w:val="left" w:pos="4580"/>
-          <w:tab w:val="left" w:pos="5496"/>
-          <w:tab w:val="left" w:pos="6412"/>
-          <w:tab w:val="left" w:pos="7328"/>
-          <w:tab w:val="left" w:pos="8244"/>
-          <w:tab w:val="left" w:pos="9160"/>
-          <w:tab w:val="left" w:pos="10076"/>
-          <w:tab w:val="left" w:pos="10992"/>
-          <w:tab w:val="left" w:pos="11908"/>
-          <w:tab w:val="left" w:pos="12824"/>
-          <w:tab w:val="left" w:pos="13740"/>
-          <w:tab w:val="left" w:pos="14656"/>
-        </w:tabs>
-        <w:spacing w:after="0" w:line="240" w:lineRule="auto"/>
-        <w:rPr>
-          <w:rFonts w:ascii="Courier New" w:eastAsia="Times New Roman" w:hAnsi="Courier New" w:cs="Courier New"/>
-          <w:sz w:val="20"/>
-          <w:szCs w:val="20"/>
-          <w:lang w:eastAsia="en-IN"/>
-        </w:rPr>
-      </w:pPr>
-      <w:r>
-        <w:rPr>
-          <w:rFonts w:ascii="Courier New" w:eastAsia="Times New Roman" w:hAnsi="Courier New" w:cs="Courier New"/>
-          <w:sz w:val="20"/>
-          <w:szCs w:val="20"/>
-          <w:lang w:eastAsia="en-IN"/>
-        </w:rPr>
-        <w:t xml:space="preserve">      </w:t>
-      </w:r>
-      <w:proofErr w:type="gramStart"/>
-      <w:r>
-        <w:rPr>
-          <w:rFonts w:ascii="Courier New" w:eastAsia="Times New Roman" w:hAnsi="Courier New" w:cs="Courier New"/>
-          <w:sz w:val="20"/>
-          <w:szCs w:val="20"/>
-          <w:lang w:eastAsia="en-IN"/>
-        </w:rPr>
-        <w:t>return(</w:t>
-      </w:r>
-      <w:proofErr w:type="spellStart"/>
-      <w:proofErr w:type="gramEnd"/>
-      <w:r>
-        <w:rPr>
-          <w:rFonts w:ascii="Courier New" w:eastAsia="Times New Roman" w:hAnsi="Courier New" w:cs="Courier New"/>
-          <w:sz w:val="20"/>
-          <w:szCs w:val="20"/>
-          <w:lang w:eastAsia="en-IN"/>
-        </w:rPr>
-        <w:t>num</w:t>
-      </w:r>
-      <w:proofErr w:type="spellEnd"/>
-      <w:r>
-        <w:rPr>
-          <w:rFonts w:ascii="Courier New" w:eastAsia="Times New Roman" w:hAnsi="Courier New" w:cs="Courier New"/>
-          <w:sz w:val="20"/>
-          <w:szCs w:val="20"/>
-          <w:lang w:eastAsia="en-IN"/>
-        </w:rPr>
-        <w:t xml:space="preserve"> / 2)</w:t>
-      </w:r>
-    </w:p>
-    <w:p>
-      <w:pPr>
-        <w:tabs>
-          <w:tab w:val="left" w:pos="916"/>
-          <w:tab w:val="left" w:pos="1832"/>
-          <w:tab w:val="left" w:pos="2748"/>
-          <w:tab w:val="left" w:pos="3664"/>
-          <w:tab w:val="left" w:pos="4580"/>
-          <w:tab w:val="left" w:pos="5496"/>
-          <w:tab w:val="left" w:pos="6412"/>
-          <w:tab w:val="left" w:pos="7328"/>
-          <w:tab w:val="left" w:pos="8244"/>
-          <w:tab w:val="left" w:pos="9160"/>
-          <w:tab w:val="left" w:pos="10076"/>
-          <w:tab w:val="left" w:pos="10992"/>
-          <w:tab w:val="left" w:pos="11908"/>
-          <w:tab w:val="left" w:pos="12824"/>
-          <w:tab w:val="left" w:pos="13740"/>
-          <w:tab w:val="left" w:pos="14656"/>
-        </w:tabs>
-        <w:spacing w:after="0" w:line="240" w:lineRule="auto"/>
-        <w:rPr>
-          <w:rFonts w:ascii="Courier New" w:eastAsia="Times New Roman" w:hAnsi="Courier New" w:cs="Courier New"/>
-          <w:sz w:val="20"/>
-          <w:szCs w:val="20"/>
-          <w:lang w:eastAsia="en-IN"/>
-        </w:rPr>
-      </w:pPr>
-      <w:r>
-        <w:rPr>
-          <w:rFonts w:ascii="Courier New" w:eastAsia="Times New Roman" w:hAnsi="Courier New" w:cs="Courier New"/>
-          <w:sz w:val="20"/>
-          <w:szCs w:val="20"/>
-          <w:lang w:eastAsia="en-IN"/>
-        </w:rPr>
-        <w:t xml:space="preserve">    </w:t>
-      </w:r>
-    </w:p>
-    <w:p>
-      <w:pPr>
-        <w:tabs>
-          <w:tab w:val="left" w:pos="916"/>
-          <w:tab w:val="left" w:pos="1832"/>
-          <w:tab w:val="left" w:pos="2748"/>
-          <w:tab w:val="left" w:pos="3664"/>
-          <w:tab w:val="left" w:pos="4580"/>
-          <w:tab w:val="left" w:pos="5496"/>
-          <w:tab w:val="left" w:pos="6412"/>
-          <w:tab w:val="left" w:pos="7328"/>
-          <w:tab w:val="left" w:pos="8244"/>
-          <w:tab w:val="left" w:pos="9160"/>
-          <w:tab w:val="left" w:pos="10076"/>
-          <w:tab w:val="left" w:pos="10992"/>
-          <w:tab w:val="left" w:pos="11908"/>
-          <w:tab w:val="left" w:pos="12824"/>
-          <w:tab w:val="left" w:pos="13740"/>
-          <w:tab w:val="left" w:pos="14656"/>
-        </w:tabs>
-        <w:spacing w:after="0" w:line="240" w:lineRule="auto"/>
-        <w:rPr>
-          <w:rFonts w:ascii="Courier New" w:eastAsia="Times New Roman" w:hAnsi="Courier New" w:cs="Courier New"/>
-          <w:sz w:val="20"/>
-          <w:szCs w:val="20"/>
-          <w:lang w:eastAsia="en-IN"/>
-        </w:rPr>
-      </w:pPr>
-      <w:r>
-        <w:rPr>
-          <w:rFonts w:ascii="Courier New" w:eastAsia="Times New Roman" w:hAnsi="Courier New" w:cs="Courier New"/>
-          <w:sz w:val="20"/>
-          <w:szCs w:val="20"/>
-          <w:lang w:eastAsia="en-IN"/>
-        </w:rPr>
-        <w:t xml:space="preserve">    </w:t>
-      </w:r>
-      <w:proofErr w:type="gramStart"/>
-      <w:r>
-        <w:rPr>
-          <w:rFonts w:ascii="Courier New" w:eastAsia="Times New Roman" w:hAnsi="Courier New" w:cs="Courier New"/>
-          <w:sz w:val="20"/>
-          <w:szCs w:val="20"/>
-          <w:lang w:eastAsia="en-IN"/>
-        </w:rPr>
-        <w:t>return(</w:t>
-      </w:r>
-      <w:proofErr w:type="gramEnd"/>
-      <w:r>
-        <w:rPr>
-          <w:rFonts w:ascii="Courier New" w:eastAsia="Times New Roman" w:hAnsi="Courier New" w:cs="Courier New"/>
-          <w:sz w:val="20"/>
-          <w:szCs w:val="20"/>
-          <w:lang w:eastAsia="en-IN"/>
-        </w:rPr>
-        <w:t xml:space="preserve">3 * </w:t>
-      </w:r>
-      <w:proofErr w:type="spellStart"/>
-      <w:r>
-        <w:rPr>
-          <w:rFonts w:ascii="Courier New" w:eastAsia="Times New Roman" w:hAnsi="Courier New" w:cs="Courier New"/>
-          <w:sz w:val="20"/>
-          <w:szCs w:val="20"/>
-          <w:lang w:eastAsia="en-IN"/>
-        </w:rPr>
-        <w:t>num</w:t>
-      </w:r>
-      <w:proofErr w:type="spellEnd"/>
-      <w:r>
-        <w:rPr>
-          <w:rFonts w:ascii="Courier New" w:eastAsia="Times New Roman" w:hAnsi="Courier New" w:cs="Courier New"/>
-          <w:sz w:val="20"/>
-          <w:szCs w:val="20"/>
-          <w:lang w:eastAsia="en-IN"/>
-        </w:rPr>
-        <w:t xml:space="preserve"> + 1)</w:t>
+    </w:p>
+    <w:p>
+      <w:pPr>
+        <w:tabs>
+          <w:tab w:val="left" w:pos="916"/>
+          <w:tab w:val="left" w:pos="1832"/>
+          <w:tab w:val="left" w:pos="2748"/>
+          <w:tab w:val="left" w:pos="3664"/>
+          <w:tab w:val="left" w:pos="4580"/>
+          <w:tab w:val="left" w:pos="5496"/>
+          <w:tab w:val="left" w:pos="6412"/>
+          <w:tab w:val="left" w:pos="7328"/>
+          <w:tab w:val="left" w:pos="8244"/>
+          <w:tab w:val="left" w:pos="9160"/>
+          <w:tab w:val="left" w:pos="10076"/>
+          <w:tab w:val="left" w:pos="10992"/>
+          <w:tab w:val="left" w:pos="11908"/>
+          <w:tab w:val="left" w:pos="12824"/>
+          <w:tab w:val="left" w:pos="13740"/>
+          <w:tab w:val="left" w:pos="14656"/>
+        </w:tabs>
+        <w:spacing w:after="0" w:line="240" w:lineRule="auto"/>
+        <w:rPr>
+          <w:rFonts w:ascii="Courier New" w:eastAsia="Times New Roman" w:hAnsi="Courier New" w:cs="Courier New"/>
+          <w:sz w:val="20"/>
+          <w:szCs w:val="20"/>
+          <w:lang w:eastAsia="en-IN"/>
+        </w:rPr>
+      </w:pPr>
+      <w:r>
+        <w:rPr>
+          <w:rFonts w:ascii="Courier New" w:eastAsia="Times New Roman" w:hAnsi="Courier New" w:cs="Courier New"/>
+          <w:sz w:val="20"/>
+          <w:szCs w:val="20"/>
+          <w:lang w:eastAsia="en-IN"/>
+        </w:rPr>
+        <w:t xml:space="preserve">    return(3 * num + 1)</w:t>
       </w:r>
     </w:p>
     <w:p>
@@ -1581,7 +1375,6 @@
         </w:rPr>
         <w:t xml:space="preserve">Next, we just need to write code that will call this function repeatedly until the number one is returned. Each time we call </w:t>
       </w:r>
-      <w:proofErr w:type="spellStart"/>
       <w:r>
         <w:rPr>
           <w:rFonts w:ascii="Times New Roman" w:eastAsia="Times New Roman" w:hAnsi="Times New Roman" w:cs="Times New Roman"/>
@@ -1593,7 +1386,6 @@
         </w:rPr>
         <w:t>next_num</w:t>
       </w:r>
-      <w:proofErr w:type="spellEnd"/>
       <w:r>
         <w:rPr>
           <w:rFonts w:ascii="Times New Roman" w:eastAsia="Times New Roman" w:hAnsi="Times New Roman" w:cs="Times New Roman"/>
@@ -1681,25 +1473,14 @@
           <w:lang w:eastAsia="en-IN"/>
         </w:rPr>
       </w:pPr>
-      <w:proofErr w:type="spellStart"/>
-      <w:r>
-        <w:rPr>
-          <w:rFonts w:ascii="Courier New" w:eastAsia="Times New Roman" w:hAnsi="Courier New" w:cs="Courier New"/>
-          <w:sz w:val="20"/>
-          <w:szCs w:val="20"/>
-          <w:lang w:eastAsia="en-IN"/>
-        </w:rPr>
-        <w:t>get_sequence</w:t>
-      </w:r>
-      <w:proofErr w:type="spellEnd"/>
-      <w:r>
-        <w:rPr>
-          <w:rFonts w:ascii="Courier New" w:eastAsia="Times New Roman" w:hAnsi="Courier New" w:cs="Courier New"/>
-          <w:sz w:val="20"/>
-          <w:szCs w:val="20"/>
-          <w:lang w:eastAsia="en-IN"/>
-        </w:rPr>
-        <w:t xml:space="preserve"> &lt;- function(input)</w:t>
+      <w:r>
+        <w:rPr>
+          <w:rFonts w:ascii="Courier New" w:eastAsia="Times New Roman" w:hAnsi="Courier New" w:cs="Courier New"/>
+          <w:sz w:val="20"/>
+          <w:szCs w:val="20"/>
+          <w:lang w:eastAsia="en-IN"/>
+        </w:rPr>
+        <w:t>get_sequence &lt;- function(input)</w:t>
       </w:r>
     </w:p>
     <w:p>
@@ -1851,27 +1632,7 @@
           <w:szCs w:val="20"/>
           <w:lang w:eastAsia="en-IN"/>
         </w:rPr>
-        <w:t xml:space="preserve">    </w:t>
-      </w:r>
-      <w:proofErr w:type="gramStart"/>
-      <w:r>
-        <w:rPr>
-          <w:rFonts w:ascii="Courier New" w:eastAsia="Times New Roman" w:hAnsi="Courier New" w:cs="Courier New"/>
-          <w:sz w:val="20"/>
-          <w:szCs w:val="20"/>
-          <w:lang w:eastAsia="en-IN"/>
-        </w:rPr>
-        <w:t>while(</w:t>
-      </w:r>
-      <w:proofErr w:type="gramEnd"/>
-      <w:r>
-        <w:rPr>
-          <w:rFonts w:ascii="Courier New" w:eastAsia="Times New Roman" w:hAnsi="Courier New" w:cs="Courier New"/>
-          <w:sz w:val="20"/>
-          <w:szCs w:val="20"/>
-          <w:lang w:eastAsia="en-IN"/>
-        </w:rPr>
-        <w:t>input != 1)</w:t>
+        <w:t xml:space="preserve">    while(input != 1)</w:t>
       </w:r>
     </w:p>
     <w:p>
@@ -1947,85 +1708,45 @@
           <w:szCs w:val="20"/>
           <w:lang w:eastAsia="en-IN"/>
         </w:rPr>
-        <w:t xml:space="preserve">        input &lt;- </w:t>
-      </w:r>
-      <w:proofErr w:type="spellStart"/>
-      <w:r>
-        <w:rPr>
-          <w:rFonts w:ascii="Courier New" w:eastAsia="Times New Roman" w:hAnsi="Courier New" w:cs="Courier New"/>
-          <w:sz w:val="20"/>
-          <w:szCs w:val="20"/>
-          <w:lang w:eastAsia="en-IN"/>
-        </w:rPr>
-        <w:t>next_num</w:t>
-      </w:r>
-      <w:proofErr w:type="spellEnd"/>
-      <w:r>
-        <w:rPr>
-          <w:rFonts w:ascii="Courier New" w:eastAsia="Times New Roman" w:hAnsi="Courier New" w:cs="Courier New"/>
-          <w:sz w:val="20"/>
-          <w:szCs w:val="20"/>
-          <w:lang w:eastAsia="en-IN"/>
-        </w:rPr>
-        <w:t>(input)</w:t>
-      </w:r>
-    </w:p>
-    <w:p>
-      <w:pPr>
-        <w:tabs>
-          <w:tab w:val="left" w:pos="916"/>
-          <w:tab w:val="left" w:pos="1832"/>
-          <w:tab w:val="left" w:pos="2748"/>
-          <w:tab w:val="left" w:pos="3664"/>
-          <w:tab w:val="left" w:pos="4580"/>
-          <w:tab w:val="left" w:pos="5496"/>
-          <w:tab w:val="left" w:pos="6412"/>
-          <w:tab w:val="left" w:pos="7328"/>
-          <w:tab w:val="left" w:pos="8244"/>
-          <w:tab w:val="left" w:pos="9160"/>
-          <w:tab w:val="left" w:pos="10076"/>
-          <w:tab w:val="left" w:pos="10992"/>
-          <w:tab w:val="left" w:pos="11908"/>
-          <w:tab w:val="left" w:pos="12824"/>
-          <w:tab w:val="left" w:pos="13740"/>
-          <w:tab w:val="left" w:pos="14656"/>
-        </w:tabs>
-        <w:spacing w:after="0" w:line="240" w:lineRule="auto"/>
-        <w:rPr>
-          <w:rFonts w:ascii="Courier New" w:eastAsia="Times New Roman" w:hAnsi="Courier New" w:cs="Courier New"/>
-          <w:sz w:val="20"/>
-          <w:szCs w:val="20"/>
-          <w:lang w:eastAsia="en-IN"/>
-        </w:rPr>
-      </w:pPr>
-      <w:r>
-        <w:rPr>
-          <w:rFonts w:ascii="Courier New" w:eastAsia="Times New Roman" w:hAnsi="Courier New" w:cs="Courier New"/>
-          <w:sz w:val="20"/>
-          <w:szCs w:val="20"/>
-          <w:lang w:eastAsia="en-IN"/>
-        </w:rPr>
-        <w:t xml:space="preserve">        result &lt;- </w:t>
-      </w:r>
-      <w:proofErr w:type="gramStart"/>
-      <w:r>
-        <w:rPr>
-          <w:rFonts w:ascii="Courier New" w:eastAsia="Times New Roman" w:hAnsi="Courier New" w:cs="Courier New"/>
-          <w:sz w:val="20"/>
-          <w:szCs w:val="20"/>
-          <w:lang w:eastAsia="en-IN"/>
-        </w:rPr>
-        <w:t>c(</w:t>
-      </w:r>
-      <w:proofErr w:type="gramEnd"/>
-      <w:r>
-        <w:rPr>
-          <w:rFonts w:ascii="Courier New" w:eastAsia="Times New Roman" w:hAnsi="Courier New" w:cs="Courier New"/>
-          <w:sz w:val="20"/>
-          <w:szCs w:val="20"/>
-          <w:lang w:eastAsia="en-IN"/>
-        </w:rPr>
-        <w:t>result, input)</w:t>
+        <w:t xml:space="preserve">        input &lt;- next_num(input)</w:t>
+      </w:r>
+    </w:p>
+    <w:p>
+      <w:pPr>
+        <w:tabs>
+          <w:tab w:val="left" w:pos="916"/>
+          <w:tab w:val="left" w:pos="1832"/>
+          <w:tab w:val="left" w:pos="2748"/>
+          <w:tab w:val="left" w:pos="3664"/>
+          <w:tab w:val="left" w:pos="4580"/>
+          <w:tab w:val="left" w:pos="5496"/>
+          <w:tab w:val="left" w:pos="6412"/>
+          <w:tab w:val="left" w:pos="7328"/>
+          <w:tab w:val="left" w:pos="8244"/>
+          <w:tab w:val="left" w:pos="9160"/>
+          <w:tab w:val="left" w:pos="10076"/>
+          <w:tab w:val="left" w:pos="10992"/>
+          <w:tab w:val="left" w:pos="11908"/>
+          <w:tab w:val="left" w:pos="12824"/>
+          <w:tab w:val="left" w:pos="13740"/>
+          <w:tab w:val="left" w:pos="14656"/>
+        </w:tabs>
+        <w:spacing w:after="0" w:line="240" w:lineRule="auto"/>
+        <w:rPr>
+          <w:rFonts w:ascii="Courier New" w:eastAsia="Times New Roman" w:hAnsi="Courier New" w:cs="Courier New"/>
+          <w:sz w:val="20"/>
+          <w:szCs w:val="20"/>
+          <w:lang w:eastAsia="en-IN"/>
+        </w:rPr>
+      </w:pPr>
+      <w:r>
+        <w:rPr>
+          <w:rFonts w:ascii="Courier New" w:eastAsia="Times New Roman" w:hAnsi="Courier New" w:cs="Courier New"/>
+          <w:sz w:val="20"/>
+          <w:szCs w:val="20"/>
+          <w:lang w:eastAsia="en-IN"/>
+        </w:rPr>
+        <w:t xml:space="preserve">        result &lt;- c(result, input)</w:t>
       </w:r>
     </w:p>
     <w:p>
@@ -2582,25 +2303,14 @@
           <w:lang w:eastAsia="en-IN"/>
         </w:rPr>
       </w:pPr>
-      <w:proofErr w:type="spellStart"/>
-      <w:r>
-        <w:rPr>
-          <w:rFonts w:ascii="Courier New" w:eastAsia="Times New Roman" w:hAnsi="Courier New" w:cs="Courier New"/>
-          <w:sz w:val="20"/>
-          <w:szCs w:val="20"/>
-          <w:lang w:eastAsia="en-IN"/>
-        </w:rPr>
-        <w:t>plot_sequence</w:t>
-      </w:r>
-      <w:proofErr w:type="spellEnd"/>
-      <w:r>
-        <w:rPr>
-          <w:rFonts w:ascii="Courier New" w:eastAsia="Times New Roman" w:hAnsi="Courier New" w:cs="Courier New"/>
-          <w:sz w:val="20"/>
-          <w:szCs w:val="20"/>
-          <w:lang w:eastAsia="en-IN"/>
-        </w:rPr>
-        <w:t xml:space="preserve"> &lt;- function(input)</w:t>
+      <w:r>
+        <w:rPr>
+          <w:rFonts w:ascii="Courier New" w:eastAsia="Times New Roman" w:hAnsi="Courier New" w:cs="Courier New"/>
+          <w:sz w:val="20"/>
+          <w:szCs w:val="20"/>
+          <w:lang w:eastAsia="en-IN"/>
+        </w:rPr>
+        <w:t>plot_sequence &lt;- function(input)</w:t>
       </w:r>
     </w:p>
     <w:p>
@@ -2676,47 +2386,7 @@
           <w:szCs w:val="20"/>
           <w:lang w:eastAsia="en-IN"/>
         </w:rPr>
-        <w:t xml:space="preserve">    </w:t>
-      </w:r>
-      <w:proofErr w:type="spellStart"/>
-      <w:r>
-        <w:rPr>
-          <w:rFonts w:ascii="Courier New" w:eastAsia="Times New Roman" w:hAnsi="Courier New" w:cs="Courier New"/>
-          <w:sz w:val="20"/>
-          <w:szCs w:val="20"/>
-          <w:lang w:eastAsia="en-IN"/>
-        </w:rPr>
-        <w:t>hailstone_seq</w:t>
-      </w:r>
-      <w:proofErr w:type="spellEnd"/>
-      <w:r>
-        <w:rPr>
-          <w:rFonts w:ascii="Courier New" w:eastAsia="Times New Roman" w:hAnsi="Courier New" w:cs="Courier New"/>
-          <w:sz w:val="20"/>
-          <w:szCs w:val="20"/>
-          <w:lang w:eastAsia="en-IN"/>
-        </w:rPr>
-        <w:t xml:space="preserve"> &lt;- </w:t>
-      </w:r>
-      <w:proofErr w:type="spellStart"/>
-      <w:r>
-        <w:rPr>
-          <w:rFonts w:ascii="Courier New" w:eastAsia="Times New Roman" w:hAnsi="Courier New" w:cs="Courier New"/>
-          <w:sz w:val="20"/>
-          <w:szCs w:val="20"/>
-          <w:lang w:eastAsia="en-IN"/>
-        </w:rPr>
-        <w:t>get_sequence</w:t>
-      </w:r>
-      <w:proofErr w:type="spellEnd"/>
-      <w:r>
-        <w:rPr>
-          <w:rFonts w:ascii="Courier New" w:eastAsia="Times New Roman" w:hAnsi="Courier New" w:cs="Courier New"/>
-          <w:sz w:val="20"/>
-          <w:szCs w:val="20"/>
-          <w:lang w:eastAsia="en-IN"/>
-        </w:rPr>
-        <w:t>(input)</w:t>
+        <w:t xml:space="preserve">    hailstone_seq &lt;- get_sequence(input)</w:t>
       </w:r>
     </w:p>
     <w:p>
@@ -2792,109 +2462,7 @@
           <w:szCs w:val="20"/>
           <w:lang w:eastAsia="en-IN"/>
         </w:rPr>
-        <w:t xml:space="preserve">    </w:t>
-      </w:r>
-      <w:proofErr w:type="spellStart"/>
-      <w:r>
-        <w:rPr>
-          <w:rFonts w:ascii="Courier New" w:eastAsia="Times New Roman" w:hAnsi="Courier New" w:cs="Courier New"/>
-          <w:sz w:val="20"/>
-          <w:szCs w:val="20"/>
-          <w:lang w:eastAsia="en-IN"/>
-        </w:rPr>
-        <w:t>hailstone_df</w:t>
-      </w:r>
-      <w:proofErr w:type="spellEnd"/>
-      <w:r>
-        <w:rPr>
-          <w:rFonts w:ascii="Courier New" w:eastAsia="Times New Roman" w:hAnsi="Courier New" w:cs="Courier New"/>
-          <w:sz w:val="20"/>
-          <w:szCs w:val="20"/>
-          <w:lang w:eastAsia="en-IN"/>
-        </w:rPr>
-        <w:t xml:space="preserve"> &lt;- </w:t>
-      </w:r>
-      <w:proofErr w:type="spellStart"/>
-      <w:proofErr w:type="gramStart"/>
-      <w:r>
-        <w:rPr>
-          <w:rFonts w:ascii="Courier New" w:eastAsia="Times New Roman" w:hAnsi="Courier New" w:cs="Courier New"/>
-          <w:sz w:val="20"/>
-          <w:szCs w:val="20"/>
-          <w:lang w:eastAsia="en-IN"/>
-        </w:rPr>
-        <w:t>data.frame</w:t>
-      </w:r>
-      <w:proofErr w:type="spellEnd"/>
-      <w:proofErr w:type="gramEnd"/>
-      <w:r>
-        <w:rPr>
-          <w:rFonts w:ascii="Courier New" w:eastAsia="Times New Roman" w:hAnsi="Courier New" w:cs="Courier New"/>
-          <w:sz w:val="20"/>
-          <w:szCs w:val="20"/>
-          <w:lang w:eastAsia="en-IN"/>
-        </w:rPr>
-        <w:t>(</w:t>
-      </w:r>
-      <w:proofErr w:type="spellStart"/>
-      <w:r>
-        <w:rPr>
-          <w:rFonts w:ascii="Courier New" w:eastAsia="Times New Roman" w:hAnsi="Courier New" w:cs="Courier New"/>
-          <w:sz w:val="20"/>
-          <w:szCs w:val="20"/>
-          <w:lang w:eastAsia="en-IN"/>
-        </w:rPr>
-        <w:t>hailstone_seq</w:t>
-      </w:r>
-      <w:proofErr w:type="spellEnd"/>
-      <w:r>
-        <w:rPr>
-          <w:rFonts w:ascii="Courier New" w:eastAsia="Times New Roman" w:hAnsi="Courier New" w:cs="Courier New"/>
-          <w:sz w:val="20"/>
-          <w:szCs w:val="20"/>
-          <w:lang w:eastAsia="en-IN"/>
-        </w:rPr>
-        <w:t xml:space="preserve"> = </w:t>
-      </w:r>
-      <w:proofErr w:type="spellStart"/>
-      <w:r>
-        <w:rPr>
-          <w:rFonts w:ascii="Courier New" w:eastAsia="Times New Roman" w:hAnsi="Courier New" w:cs="Courier New"/>
-          <w:sz w:val="20"/>
-          <w:szCs w:val="20"/>
-          <w:lang w:eastAsia="en-IN"/>
-        </w:rPr>
-        <w:t>hailstone_seq</w:t>
-      </w:r>
-      <w:proofErr w:type="spellEnd"/>
-      <w:r>
-        <w:rPr>
-          <w:rFonts w:ascii="Courier New" w:eastAsia="Times New Roman" w:hAnsi="Courier New" w:cs="Courier New"/>
-          <w:sz w:val="20"/>
-          <w:szCs w:val="20"/>
-          <w:lang w:eastAsia="en-IN"/>
-        </w:rPr>
-        <w:t>, index = 1:length(</w:t>
-      </w:r>
-      <w:proofErr w:type="spellStart"/>
-      <w:r>
-        <w:rPr>
-          <w:rFonts w:ascii="Courier New" w:eastAsia="Times New Roman" w:hAnsi="Courier New" w:cs="Courier New"/>
-          <w:sz w:val="20"/>
-          <w:szCs w:val="20"/>
-          <w:lang w:eastAsia="en-IN"/>
-        </w:rPr>
-        <w:t>hailstone_seq</w:t>
-      </w:r>
-      <w:proofErr w:type="spellEnd"/>
-      <w:r>
-        <w:rPr>
-          <w:rFonts w:ascii="Courier New" w:eastAsia="Times New Roman" w:hAnsi="Courier New" w:cs="Courier New"/>
-          <w:sz w:val="20"/>
-          <w:szCs w:val="20"/>
-          <w:lang w:eastAsia="en-IN"/>
-        </w:rPr>
-        <w:t>))</w:t>
+        <w:t xml:space="preserve">    hailstone_df &lt;- data.frame(hailstone_seq = hailstone_seq, index = 1:length(hailstone_seq))</w:t>
       </w:r>
     </w:p>
     <w:p>
@@ -2962,187 +2530,45 @@
           <w:lang w:eastAsia="en-IN"/>
         </w:rPr>
         <w:lastRenderedPageBreak/>
-        <w:t xml:space="preserve">    </w:t>
-      </w:r>
-      <w:proofErr w:type="spellStart"/>
-      <w:proofErr w:type="gramStart"/>
-      <w:r>
-        <w:rPr>
-          <w:rFonts w:ascii="Courier New" w:eastAsia="Times New Roman" w:hAnsi="Courier New" w:cs="Courier New"/>
-          <w:sz w:val="20"/>
-          <w:szCs w:val="20"/>
-          <w:lang w:eastAsia="en-IN"/>
-        </w:rPr>
-        <w:t>ggplot</w:t>
-      </w:r>
-      <w:proofErr w:type="spellEnd"/>
-      <w:r>
-        <w:rPr>
-          <w:rFonts w:ascii="Courier New" w:eastAsia="Times New Roman" w:hAnsi="Courier New" w:cs="Courier New"/>
-          <w:sz w:val="20"/>
-          <w:szCs w:val="20"/>
-          <w:lang w:eastAsia="en-IN"/>
-        </w:rPr>
-        <w:t>(</w:t>
-      </w:r>
-      <w:proofErr w:type="gramEnd"/>
-      <w:r>
-        <w:rPr>
-          <w:rFonts w:ascii="Courier New" w:eastAsia="Times New Roman" w:hAnsi="Courier New" w:cs="Courier New"/>
-          <w:sz w:val="20"/>
-          <w:szCs w:val="20"/>
-          <w:lang w:eastAsia="en-IN"/>
-        </w:rPr>
-        <w:t>data=</w:t>
-      </w:r>
-      <w:proofErr w:type="spellStart"/>
-      <w:r>
-        <w:rPr>
-          <w:rFonts w:ascii="Courier New" w:eastAsia="Times New Roman" w:hAnsi="Courier New" w:cs="Courier New"/>
-          <w:sz w:val="20"/>
-          <w:szCs w:val="20"/>
-          <w:lang w:eastAsia="en-IN"/>
-        </w:rPr>
-        <w:t>hailstone_df</w:t>
-      </w:r>
-      <w:proofErr w:type="spellEnd"/>
-      <w:r>
-        <w:rPr>
-          <w:rFonts w:ascii="Courier New" w:eastAsia="Times New Roman" w:hAnsi="Courier New" w:cs="Courier New"/>
-          <w:sz w:val="20"/>
-          <w:szCs w:val="20"/>
-          <w:lang w:eastAsia="en-IN"/>
-        </w:rPr>
-        <w:t xml:space="preserve">, </w:t>
-      </w:r>
-      <w:proofErr w:type="spellStart"/>
-      <w:r>
-        <w:rPr>
-          <w:rFonts w:ascii="Courier New" w:eastAsia="Times New Roman" w:hAnsi="Courier New" w:cs="Courier New"/>
-          <w:sz w:val="20"/>
-          <w:szCs w:val="20"/>
-          <w:lang w:eastAsia="en-IN"/>
-        </w:rPr>
-        <w:t>aes</w:t>
-      </w:r>
-      <w:proofErr w:type="spellEnd"/>
-      <w:r>
-        <w:rPr>
-          <w:rFonts w:ascii="Courier New" w:eastAsia="Times New Roman" w:hAnsi="Courier New" w:cs="Courier New"/>
-          <w:sz w:val="20"/>
-          <w:szCs w:val="20"/>
-          <w:lang w:eastAsia="en-IN"/>
-        </w:rPr>
-        <w:t xml:space="preserve">(x = index, y = </w:t>
-      </w:r>
-      <w:proofErr w:type="spellStart"/>
-      <w:r>
-        <w:rPr>
-          <w:rFonts w:ascii="Courier New" w:eastAsia="Times New Roman" w:hAnsi="Courier New" w:cs="Courier New"/>
-          <w:sz w:val="20"/>
-          <w:szCs w:val="20"/>
-          <w:lang w:eastAsia="en-IN"/>
-        </w:rPr>
-        <w:t>hailstone_seq</w:t>
-      </w:r>
-      <w:proofErr w:type="spellEnd"/>
-      <w:r>
-        <w:rPr>
-          <w:rFonts w:ascii="Courier New" w:eastAsia="Times New Roman" w:hAnsi="Courier New" w:cs="Courier New"/>
-          <w:sz w:val="20"/>
-          <w:szCs w:val="20"/>
-          <w:lang w:eastAsia="en-IN"/>
-        </w:rPr>
-        <w:t xml:space="preserve">, group = 1)) + </w:t>
-      </w:r>
-    </w:p>
-    <w:p>
-      <w:pPr>
-        <w:tabs>
-          <w:tab w:val="left" w:pos="916"/>
-          <w:tab w:val="left" w:pos="1832"/>
-          <w:tab w:val="left" w:pos="2748"/>
-          <w:tab w:val="left" w:pos="3664"/>
-          <w:tab w:val="left" w:pos="4580"/>
-          <w:tab w:val="left" w:pos="5496"/>
-          <w:tab w:val="left" w:pos="6412"/>
-          <w:tab w:val="left" w:pos="7328"/>
-          <w:tab w:val="left" w:pos="8244"/>
-          <w:tab w:val="left" w:pos="9160"/>
-          <w:tab w:val="left" w:pos="10076"/>
-          <w:tab w:val="left" w:pos="10992"/>
-          <w:tab w:val="left" w:pos="11908"/>
-          <w:tab w:val="left" w:pos="12824"/>
-          <w:tab w:val="left" w:pos="13740"/>
-          <w:tab w:val="left" w:pos="14656"/>
-        </w:tabs>
-        <w:spacing w:after="0" w:line="240" w:lineRule="auto"/>
-        <w:rPr>
-          <w:rFonts w:ascii="Courier New" w:eastAsia="Times New Roman" w:hAnsi="Courier New" w:cs="Courier New"/>
-          <w:sz w:val="20"/>
-          <w:szCs w:val="20"/>
-          <w:lang w:eastAsia="en-IN"/>
-        </w:rPr>
-      </w:pPr>
-      <w:r>
-        <w:rPr>
-          <w:rFonts w:ascii="Courier New" w:eastAsia="Times New Roman" w:hAnsi="Courier New" w:cs="Courier New"/>
-          <w:sz w:val="20"/>
-          <w:szCs w:val="20"/>
-          <w:lang w:eastAsia="en-IN"/>
-        </w:rPr>
-        <w:t xml:space="preserve">           </w:t>
-      </w:r>
-      <w:proofErr w:type="spellStart"/>
-      <w:r>
-        <w:rPr>
-          <w:rFonts w:ascii="Courier New" w:eastAsia="Times New Roman" w:hAnsi="Courier New" w:cs="Courier New"/>
-          <w:sz w:val="20"/>
-          <w:szCs w:val="20"/>
-          <w:lang w:eastAsia="en-IN"/>
-        </w:rPr>
-        <w:t>geom_</w:t>
-      </w:r>
-      <w:proofErr w:type="gramStart"/>
-      <w:r>
-        <w:rPr>
-          <w:rFonts w:ascii="Courier New" w:eastAsia="Times New Roman" w:hAnsi="Courier New" w:cs="Courier New"/>
-          <w:sz w:val="20"/>
-          <w:szCs w:val="20"/>
-          <w:lang w:eastAsia="en-IN"/>
-        </w:rPr>
-        <w:t>line</w:t>
-      </w:r>
-      <w:proofErr w:type="spellEnd"/>
-      <w:r>
-        <w:rPr>
-          <w:rFonts w:ascii="Courier New" w:eastAsia="Times New Roman" w:hAnsi="Courier New" w:cs="Courier New"/>
-          <w:sz w:val="20"/>
-          <w:szCs w:val="20"/>
-          <w:lang w:eastAsia="en-IN"/>
-        </w:rPr>
-        <w:t>(</w:t>
-      </w:r>
-      <w:proofErr w:type="spellStart"/>
-      <w:proofErr w:type="gramEnd"/>
-      <w:r>
-        <w:rPr>
-          <w:rFonts w:ascii="Courier New" w:eastAsia="Times New Roman" w:hAnsi="Courier New" w:cs="Courier New"/>
-          <w:sz w:val="20"/>
-          <w:szCs w:val="20"/>
-          <w:lang w:eastAsia="en-IN"/>
-        </w:rPr>
-        <w:t>color</w:t>
-      </w:r>
-      <w:proofErr w:type="spellEnd"/>
-      <w:r>
-        <w:rPr>
-          <w:rFonts w:ascii="Courier New" w:eastAsia="Times New Roman" w:hAnsi="Courier New" w:cs="Courier New"/>
-          <w:sz w:val="20"/>
-          <w:szCs w:val="20"/>
-          <w:lang w:eastAsia="en-IN"/>
-        </w:rPr>
-        <w:t xml:space="preserve"> = "blue")</w:t>
+        <w:t xml:space="preserve">    ggplot(data=hailstone_df, aes(x = index, y = hailstone_seq, group = 1)) + </w:t>
+      </w:r>
+    </w:p>
+    <w:p>
+      <w:pPr>
+        <w:tabs>
+          <w:tab w:val="left" w:pos="916"/>
+          <w:tab w:val="left" w:pos="1832"/>
+          <w:tab w:val="left" w:pos="2748"/>
+          <w:tab w:val="left" w:pos="3664"/>
+          <w:tab w:val="left" w:pos="4580"/>
+          <w:tab w:val="left" w:pos="5496"/>
+          <w:tab w:val="left" w:pos="6412"/>
+          <w:tab w:val="left" w:pos="7328"/>
+          <w:tab w:val="left" w:pos="8244"/>
+          <w:tab w:val="left" w:pos="9160"/>
+          <w:tab w:val="left" w:pos="10076"/>
+          <w:tab w:val="left" w:pos="10992"/>
+          <w:tab w:val="left" w:pos="11908"/>
+          <w:tab w:val="left" w:pos="12824"/>
+          <w:tab w:val="left" w:pos="13740"/>
+          <w:tab w:val="left" w:pos="14656"/>
+        </w:tabs>
+        <w:spacing w:after="0" w:line="240" w:lineRule="auto"/>
+        <w:rPr>
+          <w:rFonts w:ascii="Courier New" w:eastAsia="Times New Roman" w:hAnsi="Courier New" w:cs="Courier New"/>
+          <w:sz w:val="20"/>
+          <w:szCs w:val="20"/>
+          <w:lang w:eastAsia="en-IN"/>
+        </w:rPr>
+      </w:pPr>
+      <w:r>
+        <w:rPr>
+          <w:rFonts w:ascii="Courier New" w:eastAsia="Times New Roman" w:hAnsi="Courier New" w:cs="Courier New"/>
+          <w:sz w:val="20"/>
+          <w:szCs w:val="20"/>
+          <w:lang w:eastAsia="en-IN"/>
+        </w:rPr>
+        <w:t xml:space="preserve">           geom_line(color = "blue")</w:t>
       </w:r>
     </w:p>
     <w:p>
@@ -3469,21 +2895,8 @@
           <w:szCs w:val="36"/>
           <w:lang w:eastAsia="en-IN"/>
         </w:rPr>
-        <w:t xml:space="preserve">Testing the Collatz Conjecture with </w:t>
-      </w:r>
-      <w:proofErr w:type="spellStart"/>
-      <w:r>
-        <w:rPr>
-          <w:rFonts w:ascii="Times New Roman" w:eastAsia="Times New Roman" w:hAnsi="Times New Roman" w:cs="Times New Roman"/>
-          <w:b/>
-          <w:bCs/>
-          <w:sz w:val="36"/>
-          <w:szCs w:val="36"/>
-          <w:lang w:eastAsia="en-IN"/>
-        </w:rPr>
-        <w:t>Rcpp</w:t>
-      </w:r>
-      <w:proofErr w:type="spellEnd"/>
+        <w:t>Testing the Collatz Conjecture with Rcpp</w:t>
+      </w:r>
     </w:p>
     <w:p>
       <w:pPr>
@@ -3502,89 +2915,7 @@
           <w:szCs w:val="20"/>
           <w:lang w:eastAsia="en-IN"/>
         </w:rPr>
-        <w:t xml:space="preserve">Now, what if we want to test the conjecture on a larger </w:t>
-      </w:r>
-      <w:proofErr w:type="gramStart"/>
-      <w:r>
-        <w:rPr>
-          <w:rFonts w:ascii="Times New Roman" w:eastAsia="Times New Roman" w:hAnsi="Times New Roman" w:cs="Times New Roman"/>
-          <w:sz w:val="20"/>
-          <w:szCs w:val="20"/>
-          <w:lang w:eastAsia="en-IN"/>
-        </w:rPr>
-        <w:t>amount</w:t>
-      </w:r>
-      <w:proofErr w:type="gramEnd"/>
-      <w:r>
-        <w:rPr>
-          <w:rFonts w:ascii="Times New Roman" w:eastAsia="Times New Roman" w:hAnsi="Times New Roman" w:cs="Times New Roman"/>
-          <w:sz w:val="20"/>
-          <w:szCs w:val="20"/>
-          <w:lang w:eastAsia="en-IN"/>
-        </w:rPr>
-        <w:t xml:space="preserve"> of numbers? We could use our R code above, but another way is to use </w:t>
-      </w:r>
-      <w:proofErr w:type="spellStart"/>
-      <w:r>
-        <w:rPr>
-          <w:rFonts w:ascii="Times New Roman" w:eastAsia="Times New Roman" w:hAnsi="Times New Roman" w:cs="Times New Roman"/>
-          <w:sz w:val="20"/>
-          <w:szCs w:val="20"/>
-          <w:lang w:eastAsia="en-IN"/>
-        </w:rPr>
-        <w:t>Rcpp</w:t>
-      </w:r>
-      <w:proofErr w:type="spellEnd"/>
-      <w:r>
-        <w:rPr>
-          <w:rFonts w:ascii="Times New Roman" w:eastAsia="Times New Roman" w:hAnsi="Times New Roman" w:cs="Times New Roman"/>
-          <w:sz w:val="20"/>
-          <w:szCs w:val="20"/>
-          <w:lang w:eastAsia="en-IN"/>
-        </w:rPr>
-        <w:t xml:space="preserve"> to re-write our functions. In this method, we compile C++ functions to perform our task into R functions. This allows us to create faster-running functions because of the efficiency of C++. If you haven’t used </w:t>
-      </w:r>
-      <w:proofErr w:type="spellStart"/>
-      <w:r>
-        <w:rPr>
-          <w:rFonts w:ascii="Times New Roman" w:eastAsia="Times New Roman" w:hAnsi="Times New Roman" w:cs="Times New Roman"/>
-          <w:sz w:val="20"/>
-          <w:szCs w:val="20"/>
-          <w:lang w:eastAsia="en-IN"/>
-        </w:rPr>
-        <w:t>Rcpp</w:t>
-      </w:r>
-      <w:proofErr w:type="spellEnd"/>
-      <w:r>
-        <w:rPr>
-          <w:rFonts w:ascii="Times New Roman" w:eastAsia="Times New Roman" w:hAnsi="Times New Roman" w:cs="Times New Roman"/>
-          <w:sz w:val="20"/>
-          <w:szCs w:val="20"/>
-          <w:lang w:eastAsia="en-IN"/>
-        </w:rPr>
-        <w:t xml:space="preserve"> before, I suggest you </w:t>
-      </w:r>
-      <w:hyperlink r:id="rId9" w:tgtFrame="_blank" w:history="1">
-        <w:r>
-          <w:rPr>
-            <w:rFonts w:ascii="Times New Roman" w:eastAsia="Times New Roman" w:hAnsi="Times New Roman" w:cs="Times New Roman"/>
-            <w:color w:val="0000FF"/>
-            <w:sz w:val="20"/>
-            <w:szCs w:val="20"/>
-            <w:u w:val="single"/>
-            <w:lang w:eastAsia="en-IN"/>
-          </w:rPr>
-          <w:t>check out this</w:t>
-        </w:r>
-      </w:hyperlink>
-      <w:r>
-        <w:rPr>
-          <w:rFonts w:ascii="Times New Roman" w:eastAsia="Times New Roman" w:hAnsi="Times New Roman" w:cs="Times New Roman"/>
-          <w:sz w:val="20"/>
-          <w:szCs w:val="20"/>
-          <w:lang w:eastAsia="en-IN"/>
-        </w:rPr>
-        <w:t xml:space="preserve"> for additional resources.</w:t>
+        <w:t>Now, what if we want to test the conjecture on a larger amount of numbers? We could use our R code above, but another way is to use Rcpp to re-write our functions. In this method, we compile C++ functions to perform our task into R functions. This allows us to create faster-running functions because of the efficiency of C++. If you haven’t used Rcpp before.</w:t>
       </w:r>
     </w:p>
     <w:p>
@@ -3606,7 +2937,6 @@
         </w:rPr>
         <w:t xml:space="preserve">In the first part of our code, our function </w:t>
       </w:r>
-      <w:proofErr w:type="spellStart"/>
       <w:r>
         <w:rPr>
           <w:rFonts w:ascii="Times New Roman" w:eastAsia="Times New Roman" w:hAnsi="Times New Roman" w:cs="Times New Roman"/>
@@ -3618,7 +2948,6 @@
         </w:rPr>
         <w:t>next_num_cpp</w:t>
       </w:r>
-      <w:proofErr w:type="spellEnd"/>
       <w:r>
         <w:rPr>
           <w:rFonts w:ascii="Times New Roman" w:eastAsia="Times New Roman" w:hAnsi="Times New Roman" w:cs="Times New Roman"/>
@@ -3628,7 +2957,6 @@
         </w:rPr>
         <w:t xml:space="preserve"> looks very similar to our R function </w:t>
       </w:r>
-      <w:proofErr w:type="spellStart"/>
       <w:r>
         <w:rPr>
           <w:rFonts w:ascii="Times New Roman" w:eastAsia="Times New Roman" w:hAnsi="Times New Roman" w:cs="Times New Roman"/>
@@ -3640,7 +2968,6 @@
         </w:rPr>
         <w:t>next_num</w:t>
       </w:r>
-      <w:proofErr w:type="spellEnd"/>
       <w:r>
         <w:rPr>
           <w:rFonts w:ascii="Times New Roman" w:eastAsia="Times New Roman" w:hAnsi="Times New Roman" w:cs="Times New Roman"/>
@@ -3744,136 +3071,492 @@
           <w:szCs w:val="20"/>
           <w:lang w:eastAsia="en-IN"/>
         </w:rPr>
-        <w:t>// [[</w:t>
-      </w:r>
-      <w:proofErr w:type="spellStart"/>
-      <w:proofErr w:type="gramStart"/>
-      <w:r>
-        <w:rPr>
-          <w:rFonts w:ascii="Courier New" w:eastAsia="Times New Roman" w:hAnsi="Courier New" w:cs="Courier New"/>
-          <w:sz w:val="20"/>
-          <w:szCs w:val="20"/>
-          <w:lang w:eastAsia="en-IN"/>
-        </w:rPr>
-        <w:t>Rcpp</w:t>
-      </w:r>
-      <w:proofErr w:type="spellEnd"/>
-      <w:r>
-        <w:rPr>
-          <w:rFonts w:ascii="Courier New" w:eastAsia="Times New Roman" w:hAnsi="Courier New" w:cs="Courier New"/>
-          <w:sz w:val="20"/>
-          <w:szCs w:val="20"/>
-          <w:lang w:eastAsia="en-IN"/>
-        </w:rPr>
-        <w:t>::</w:t>
-      </w:r>
-      <w:proofErr w:type="gramEnd"/>
-      <w:r>
-        <w:rPr>
-          <w:rFonts w:ascii="Courier New" w:eastAsia="Times New Roman" w:hAnsi="Courier New" w:cs="Courier New"/>
-          <w:sz w:val="20"/>
-          <w:szCs w:val="20"/>
-          <w:lang w:eastAsia="en-IN"/>
-        </w:rPr>
-        <w:t>export]]</w:t>
-      </w:r>
-    </w:p>
-    <w:p>
-      <w:pPr>
-        <w:tabs>
-          <w:tab w:val="left" w:pos="916"/>
-          <w:tab w:val="left" w:pos="1832"/>
-          <w:tab w:val="left" w:pos="2748"/>
-          <w:tab w:val="left" w:pos="3664"/>
-          <w:tab w:val="left" w:pos="4580"/>
-          <w:tab w:val="left" w:pos="5496"/>
-          <w:tab w:val="left" w:pos="6412"/>
-          <w:tab w:val="left" w:pos="7328"/>
-          <w:tab w:val="left" w:pos="8244"/>
-          <w:tab w:val="left" w:pos="9160"/>
-          <w:tab w:val="left" w:pos="10076"/>
-          <w:tab w:val="left" w:pos="10992"/>
-          <w:tab w:val="left" w:pos="11908"/>
-          <w:tab w:val="left" w:pos="12824"/>
-          <w:tab w:val="left" w:pos="13740"/>
-          <w:tab w:val="left" w:pos="14656"/>
-        </w:tabs>
-        <w:spacing w:after="0" w:line="240" w:lineRule="auto"/>
-        <w:rPr>
-          <w:rFonts w:ascii="Courier New" w:eastAsia="Times New Roman" w:hAnsi="Courier New" w:cs="Courier New"/>
-          <w:sz w:val="20"/>
-          <w:szCs w:val="20"/>
-          <w:lang w:eastAsia="en-IN"/>
-        </w:rPr>
-      </w:pPr>
-      <w:r>
-        <w:rPr>
-          <w:rFonts w:ascii="Courier New" w:eastAsia="Times New Roman" w:hAnsi="Courier New" w:cs="Courier New"/>
-          <w:sz w:val="20"/>
-          <w:szCs w:val="20"/>
-          <w:lang w:eastAsia="en-IN"/>
-        </w:rPr>
-        <w:t xml:space="preserve">int </w:t>
-      </w:r>
-      <w:proofErr w:type="spellStart"/>
-      <w:r>
-        <w:rPr>
-          <w:rFonts w:ascii="Courier New" w:eastAsia="Times New Roman" w:hAnsi="Courier New" w:cs="Courier New"/>
-          <w:sz w:val="20"/>
-          <w:szCs w:val="20"/>
-          <w:lang w:eastAsia="en-IN"/>
-        </w:rPr>
-        <w:t>next_num_</w:t>
-      </w:r>
-      <w:proofErr w:type="gramStart"/>
-      <w:r>
-        <w:rPr>
-          <w:rFonts w:ascii="Courier New" w:eastAsia="Times New Roman" w:hAnsi="Courier New" w:cs="Courier New"/>
-          <w:sz w:val="20"/>
-          <w:szCs w:val="20"/>
-          <w:lang w:eastAsia="en-IN"/>
-        </w:rPr>
-        <w:t>cpp</w:t>
-      </w:r>
-      <w:proofErr w:type="spellEnd"/>
-      <w:r>
-        <w:rPr>
-          <w:rFonts w:ascii="Courier New" w:eastAsia="Times New Roman" w:hAnsi="Courier New" w:cs="Courier New"/>
-          <w:sz w:val="20"/>
-          <w:szCs w:val="20"/>
-          <w:lang w:eastAsia="en-IN"/>
-        </w:rPr>
-        <w:t>(</w:t>
-      </w:r>
-      <w:proofErr w:type="gramEnd"/>
-      <w:r>
-        <w:rPr>
-          <w:rFonts w:ascii="Courier New" w:eastAsia="Times New Roman" w:hAnsi="Courier New" w:cs="Courier New"/>
-          <w:sz w:val="20"/>
-          <w:szCs w:val="20"/>
-          <w:lang w:eastAsia="en-IN"/>
-        </w:rPr>
-        <w:t xml:space="preserve">int </w:t>
-      </w:r>
-      <w:proofErr w:type="spellStart"/>
-      <w:r>
-        <w:rPr>
-          <w:rFonts w:ascii="Courier New" w:eastAsia="Times New Roman" w:hAnsi="Courier New" w:cs="Courier New"/>
-          <w:sz w:val="20"/>
-          <w:szCs w:val="20"/>
-          <w:lang w:eastAsia="en-IN"/>
-        </w:rPr>
-        <w:t>num</w:t>
-      </w:r>
-      <w:proofErr w:type="spellEnd"/>
-      <w:r>
-        <w:rPr>
-          <w:rFonts w:ascii="Courier New" w:eastAsia="Times New Roman" w:hAnsi="Courier New" w:cs="Courier New"/>
-          <w:sz w:val="20"/>
-          <w:szCs w:val="20"/>
-          <w:lang w:eastAsia="en-IN"/>
-        </w:rPr>
-        <w:t>) {</w:t>
+        <w:t>// [[Rcpp::export]]</w:t>
+      </w:r>
+    </w:p>
+    <w:p>
+      <w:pPr>
+        <w:tabs>
+          <w:tab w:val="left" w:pos="916"/>
+          <w:tab w:val="left" w:pos="1832"/>
+          <w:tab w:val="left" w:pos="2748"/>
+          <w:tab w:val="left" w:pos="3664"/>
+          <w:tab w:val="left" w:pos="4580"/>
+          <w:tab w:val="left" w:pos="5496"/>
+          <w:tab w:val="left" w:pos="6412"/>
+          <w:tab w:val="left" w:pos="7328"/>
+          <w:tab w:val="left" w:pos="8244"/>
+          <w:tab w:val="left" w:pos="9160"/>
+          <w:tab w:val="left" w:pos="10076"/>
+          <w:tab w:val="left" w:pos="10992"/>
+          <w:tab w:val="left" w:pos="11908"/>
+          <w:tab w:val="left" w:pos="12824"/>
+          <w:tab w:val="left" w:pos="13740"/>
+          <w:tab w:val="left" w:pos="14656"/>
+        </w:tabs>
+        <w:spacing w:after="0" w:line="240" w:lineRule="auto"/>
+        <w:rPr>
+          <w:rFonts w:ascii="Courier New" w:eastAsia="Times New Roman" w:hAnsi="Courier New" w:cs="Courier New"/>
+          <w:sz w:val="20"/>
+          <w:szCs w:val="20"/>
+          <w:lang w:eastAsia="en-IN"/>
+        </w:rPr>
+      </w:pPr>
+      <w:r>
+        <w:rPr>
+          <w:rFonts w:ascii="Courier New" w:eastAsia="Times New Roman" w:hAnsi="Courier New" w:cs="Courier New"/>
+          <w:sz w:val="20"/>
+          <w:szCs w:val="20"/>
+          <w:lang w:eastAsia="en-IN"/>
+        </w:rPr>
+        <w:t>int next_num_cpp(int num) {</w:t>
+      </w:r>
+    </w:p>
+    <w:p>
+      <w:pPr>
+        <w:tabs>
+          <w:tab w:val="left" w:pos="916"/>
+          <w:tab w:val="left" w:pos="1832"/>
+          <w:tab w:val="left" w:pos="2748"/>
+          <w:tab w:val="left" w:pos="3664"/>
+          <w:tab w:val="left" w:pos="4580"/>
+          <w:tab w:val="left" w:pos="5496"/>
+          <w:tab w:val="left" w:pos="6412"/>
+          <w:tab w:val="left" w:pos="7328"/>
+          <w:tab w:val="left" w:pos="8244"/>
+          <w:tab w:val="left" w:pos="9160"/>
+          <w:tab w:val="left" w:pos="10076"/>
+          <w:tab w:val="left" w:pos="10992"/>
+          <w:tab w:val="left" w:pos="11908"/>
+          <w:tab w:val="left" w:pos="12824"/>
+          <w:tab w:val="left" w:pos="13740"/>
+          <w:tab w:val="left" w:pos="14656"/>
+        </w:tabs>
+        <w:spacing w:after="0" w:line="240" w:lineRule="auto"/>
+        <w:rPr>
+          <w:rFonts w:ascii="Courier New" w:eastAsia="Times New Roman" w:hAnsi="Courier New" w:cs="Courier New"/>
+          <w:sz w:val="20"/>
+          <w:szCs w:val="20"/>
+          <w:lang w:eastAsia="en-IN"/>
+        </w:rPr>
+      </w:pPr>
+      <w:r>
+        <w:rPr>
+          <w:rFonts w:ascii="Courier New" w:eastAsia="Times New Roman" w:hAnsi="Courier New" w:cs="Courier New"/>
+          <w:sz w:val="20"/>
+          <w:szCs w:val="20"/>
+          <w:lang w:eastAsia="en-IN"/>
+        </w:rPr>
+        <w:t xml:space="preserve">  if(num == 1)</w:t>
+      </w:r>
+    </w:p>
+    <w:p>
+      <w:pPr>
+        <w:tabs>
+          <w:tab w:val="left" w:pos="916"/>
+          <w:tab w:val="left" w:pos="1832"/>
+          <w:tab w:val="left" w:pos="2748"/>
+          <w:tab w:val="left" w:pos="3664"/>
+          <w:tab w:val="left" w:pos="4580"/>
+          <w:tab w:val="left" w:pos="5496"/>
+          <w:tab w:val="left" w:pos="6412"/>
+          <w:tab w:val="left" w:pos="7328"/>
+          <w:tab w:val="left" w:pos="8244"/>
+          <w:tab w:val="left" w:pos="9160"/>
+          <w:tab w:val="left" w:pos="10076"/>
+          <w:tab w:val="left" w:pos="10992"/>
+          <w:tab w:val="left" w:pos="11908"/>
+          <w:tab w:val="left" w:pos="12824"/>
+          <w:tab w:val="left" w:pos="13740"/>
+          <w:tab w:val="left" w:pos="14656"/>
+        </w:tabs>
+        <w:spacing w:after="0" w:line="240" w:lineRule="auto"/>
+        <w:rPr>
+          <w:rFonts w:ascii="Courier New" w:eastAsia="Times New Roman" w:hAnsi="Courier New" w:cs="Courier New"/>
+          <w:sz w:val="20"/>
+          <w:szCs w:val="20"/>
+          <w:lang w:eastAsia="en-IN"/>
+        </w:rPr>
+      </w:pPr>
+      <w:r>
+        <w:rPr>
+          <w:rFonts w:ascii="Courier New" w:eastAsia="Times New Roman" w:hAnsi="Courier New" w:cs="Courier New"/>
+          <w:sz w:val="20"/>
+          <w:szCs w:val="20"/>
+          <w:lang w:eastAsia="en-IN"/>
+        </w:rPr>
+        <w:t xml:space="preserve">    return num;</w:t>
+      </w:r>
+    </w:p>
+    <w:p>
+      <w:pPr>
+        <w:tabs>
+          <w:tab w:val="left" w:pos="916"/>
+          <w:tab w:val="left" w:pos="1832"/>
+          <w:tab w:val="left" w:pos="2748"/>
+          <w:tab w:val="left" w:pos="3664"/>
+          <w:tab w:val="left" w:pos="4580"/>
+          <w:tab w:val="left" w:pos="5496"/>
+          <w:tab w:val="left" w:pos="6412"/>
+          <w:tab w:val="left" w:pos="7328"/>
+          <w:tab w:val="left" w:pos="8244"/>
+          <w:tab w:val="left" w:pos="9160"/>
+          <w:tab w:val="left" w:pos="10076"/>
+          <w:tab w:val="left" w:pos="10992"/>
+          <w:tab w:val="left" w:pos="11908"/>
+          <w:tab w:val="left" w:pos="12824"/>
+          <w:tab w:val="left" w:pos="13740"/>
+          <w:tab w:val="left" w:pos="14656"/>
+        </w:tabs>
+        <w:spacing w:after="0" w:line="240" w:lineRule="auto"/>
+        <w:rPr>
+          <w:rFonts w:ascii="Courier New" w:eastAsia="Times New Roman" w:hAnsi="Courier New" w:cs="Courier New"/>
+          <w:sz w:val="20"/>
+          <w:szCs w:val="20"/>
+          <w:lang w:eastAsia="en-IN"/>
+        </w:rPr>
+      </w:pPr>
+      <w:r>
+        <w:rPr>
+          <w:rFonts w:ascii="Courier New" w:eastAsia="Times New Roman" w:hAnsi="Courier New" w:cs="Courier New"/>
+          <w:sz w:val="20"/>
+          <w:szCs w:val="20"/>
+          <w:lang w:eastAsia="en-IN"/>
+        </w:rPr>
+        <w:t xml:space="preserve">    </w:t>
+      </w:r>
+    </w:p>
+    <w:p>
+      <w:pPr>
+        <w:tabs>
+          <w:tab w:val="left" w:pos="916"/>
+          <w:tab w:val="left" w:pos="1832"/>
+          <w:tab w:val="left" w:pos="2748"/>
+          <w:tab w:val="left" w:pos="3664"/>
+          <w:tab w:val="left" w:pos="4580"/>
+          <w:tab w:val="left" w:pos="5496"/>
+          <w:tab w:val="left" w:pos="6412"/>
+          <w:tab w:val="left" w:pos="7328"/>
+          <w:tab w:val="left" w:pos="8244"/>
+          <w:tab w:val="left" w:pos="9160"/>
+          <w:tab w:val="left" w:pos="10076"/>
+          <w:tab w:val="left" w:pos="10992"/>
+          <w:tab w:val="left" w:pos="11908"/>
+          <w:tab w:val="left" w:pos="12824"/>
+          <w:tab w:val="left" w:pos="13740"/>
+          <w:tab w:val="left" w:pos="14656"/>
+        </w:tabs>
+        <w:spacing w:after="0" w:line="240" w:lineRule="auto"/>
+        <w:rPr>
+          <w:rFonts w:ascii="Courier New" w:eastAsia="Times New Roman" w:hAnsi="Courier New" w:cs="Courier New"/>
+          <w:sz w:val="20"/>
+          <w:szCs w:val="20"/>
+          <w:lang w:eastAsia="en-IN"/>
+        </w:rPr>
+      </w:pPr>
+      <w:r>
+        <w:rPr>
+          <w:rFonts w:ascii="Courier New" w:eastAsia="Times New Roman" w:hAnsi="Courier New" w:cs="Courier New"/>
+          <w:sz w:val="20"/>
+          <w:szCs w:val="20"/>
+          <w:lang w:eastAsia="en-IN"/>
+        </w:rPr>
+        <w:t xml:space="preserve">    if(num % 2 == 0)</w:t>
+      </w:r>
+    </w:p>
+    <w:p>
+      <w:pPr>
+        <w:tabs>
+          <w:tab w:val="left" w:pos="916"/>
+          <w:tab w:val="left" w:pos="1832"/>
+          <w:tab w:val="left" w:pos="2748"/>
+          <w:tab w:val="left" w:pos="3664"/>
+          <w:tab w:val="left" w:pos="4580"/>
+          <w:tab w:val="left" w:pos="5496"/>
+          <w:tab w:val="left" w:pos="6412"/>
+          <w:tab w:val="left" w:pos="7328"/>
+          <w:tab w:val="left" w:pos="8244"/>
+          <w:tab w:val="left" w:pos="9160"/>
+          <w:tab w:val="left" w:pos="10076"/>
+          <w:tab w:val="left" w:pos="10992"/>
+          <w:tab w:val="left" w:pos="11908"/>
+          <w:tab w:val="left" w:pos="12824"/>
+          <w:tab w:val="left" w:pos="13740"/>
+          <w:tab w:val="left" w:pos="14656"/>
+        </w:tabs>
+        <w:spacing w:after="0" w:line="240" w:lineRule="auto"/>
+        <w:rPr>
+          <w:rFonts w:ascii="Courier New" w:eastAsia="Times New Roman" w:hAnsi="Courier New" w:cs="Courier New"/>
+          <w:sz w:val="20"/>
+          <w:szCs w:val="20"/>
+          <w:lang w:eastAsia="en-IN"/>
+        </w:rPr>
+      </w:pPr>
+      <w:r>
+        <w:rPr>
+          <w:rFonts w:ascii="Courier New" w:eastAsia="Times New Roman" w:hAnsi="Courier New" w:cs="Courier New"/>
+          <w:sz w:val="20"/>
+          <w:szCs w:val="20"/>
+          <w:lang w:eastAsia="en-IN"/>
+        </w:rPr>
+        <w:t xml:space="preserve">      return num / 2;</w:t>
+      </w:r>
+    </w:p>
+    <w:p>
+      <w:pPr>
+        <w:tabs>
+          <w:tab w:val="left" w:pos="916"/>
+          <w:tab w:val="left" w:pos="1832"/>
+          <w:tab w:val="left" w:pos="2748"/>
+          <w:tab w:val="left" w:pos="3664"/>
+          <w:tab w:val="left" w:pos="4580"/>
+          <w:tab w:val="left" w:pos="5496"/>
+          <w:tab w:val="left" w:pos="6412"/>
+          <w:tab w:val="left" w:pos="7328"/>
+          <w:tab w:val="left" w:pos="8244"/>
+          <w:tab w:val="left" w:pos="9160"/>
+          <w:tab w:val="left" w:pos="10076"/>
+          <w:tab w:val="left" w:pos="10992"/>
+          <w:tab w:val="left" w:pos="11908"/>
+          <w:tab w:val="left" w:pos="12824"/>
+          <w:tab w:val="left" w:pos="13740"/>
+          <w:tab w:val="left" w:pos="14656"/>
+        </w:tabs>
+        <w:spacing w:after="0" w:line="240" w:lineRule="auto"/>
+        <w:rPr>
+          <w:rFonts w:ascii="Courier New" w:eastAsia="Times New Roman" w:hAnsi="Courier New" w:cs="Courier New"/>
+          <w:sz w:val="20"/>
+          <w:szCs w:val="20"/>
+          <w:lang w:eastAsia="en-IN"/>
+        </w:rPr>
+      </w:pPr>
+      <w:r>
+        <w:rPr>
+          <w:rFonts w:ascii="Courier New" w:eastAsia="Times New Roman" w:hAnsi="Courier New" w:cs="Courier New"/>
+          <w:sz w:val="20"/>
+          <w:szCs w:val="20"/>
+          <w:lang w:eastAsia="en-IN"/>
+        </w:rPr>
+        <w:t xml:space="preserve">    </w:t>
+      </w:r>
+    </w:p>
+    <w:p>
+      <w:pPr>
+        <w:tabs>
+          <w:tab w:val="left" w:pos="916"/>
+          <w:tab w:val="left" w:pos="1832"/>
+          <w:tab w:val="left" w:pos="2748"/>
+          <w:tab w:val="left" w:pos="3664"/>
+          <w:tab w:val="left" w:pos="4580"/>
+          <w:tab w:val="left" w:pos="5496"/>
+          <w:tab w:val="left" w:pos="6412"/>
+          <w:tab w:val="left" w:pos="7328"/>
+          <w:tab w:val="left" w:pos="8244"/>
+          <w:tab w:val="left" w:pos="9160"/>
+          <w:tab w:val="left" w:pos="10076"/>
+          <w:tab w:val="left" w:pos="10992"/>
+          <w:tab w:val="left" w:pos="11908"/>
+          <w:tab w:val="left" w:pos="12824"/>
+          <w:tab w:val="left" w:pos="13740"/>
+          <w:tab w:val="left" w:pos="14656"/>
+        </w:tabs>
+        <w:spacing w:after="0" w:line="240" w:lineRule="auto"/>
+        <w:rPr>
+          <w:rFonts w:ascii="Courier New" w:eastAsia="Times New Roman" w:hAnsi="Courier New" w:cs="Courier New"/>
+          <w:sz w:val="20"/>
+          <w:szCs w:val="20"/>
+          <w:lang w:eastAsia="en-IN"/>
+        </w:rPr>
+      </w:pPr>
+      <w:r>
+        <w:rPr>
+          <w:rFonts w:ascii="Courier New" w:eastAsia="Times New Roman" w:hAnsi="Courier New" w:cs="Courier New"/>
+          <w:sz w:val="20"/>
+          <w:szCs w:val="20"/>
+          <w:lang w:eastAsia="en-IN"/>
+        </w:rPr>
+        <w:t xml:space="preserve">    return 3 * num + 1;</w:t>
+      </w:r>
+    </w:p>
+    <w:p>
+      <w:pPr>
+        <w:tabs>
+          <w:tab w:val="left" w:pos="916"/>
+          <w:tab w:val="left" w:pos="1832"/>
+          <w:tab w:val="left" w:pos="2748"/>
+          <w:tab w:val="left" w:pos="3664"/>
+          <w:tab w:val="left" w:pos="4580"/>
+          <w:tab w:val="left" w:pos="5496"/>
+          <w:tab w:val="left" w:pos="6412"/>
+          <w:tab w:val="left" w:pos="7328"/>
+          <w:tab w:val="left" w:pos="8244"/>
+          <w:tab w:val="left" w:pos="9160"/>
+          <w:tab w:val="left" w:pos="10076"/>
+          <w:tab w:val="left" w:pos="10992"/>
+          <w:tab w:val="left" w:pos="11908"/>
+          <w:tab w:val="left" w:pos="12824"/>
+          <w:tab w:val="left" w:pos="13740"/>
+          <w:tab w:val="left" w:pos="14656"/>
+        </w:tabs>
+        <w:spacing w:after="0" w:line="240" w:lineRule="auto"/>
+        <w:rPr>
+          <w:rFonts w:ascii="Courier New" w:eastAsia="Times New Roman" w:hAnsi="Courier New" w:cs="Courier New"/>
+          <w:sz w:val="20"/>
+          <w:szCs w:val="20"/>
+          <w:lang w:eastAsia="en-IN"/>
+        </w:rPr>
+      </w:pPr>
+      <w:r>
+        <w:rPr>
+          <w:rFonts w:ascii="Courier New" w:eastAsia="Times New Roman" w:hAnsi="Courier New" w:cs="Courier New"/>
+          <w:sz w:val="20"/>
+          <w:szCs w:val="20"/>
+          <w:lang w:eastAsia="en-IN"/>
+        </w:rPr>
+        <w:t xml:space="preserve">      </w:t>
+      </w:r>
+    </w:p>
+    <w:p>
+      <w:pPr>
+        <w:tabs>
+          <w:tab w:val="left" w:pos="916"/>
+          <w:tab w:val="left" w:pos="1832"/>
+          <w:tab w:val="left" w:pos="2748"/>
+          <w:tab w:val="left" w:pos="3664"/>
+          <w:tab w:val="left" w:pos="4580"/>
+          <w:tab w:val="left" w:pos="5496"/>
+          <w:tab w:val="left" w:pos="6412"/>
+          <w:tab w:val="left" w:pos="7328"/>
+          <w:tab w:val="left" w:pos="8244"/>
+          <w:tab w:val="left" w:pos="9160"/>
+          <w:tab w:val="left" w:pos="10076"/>
+          <w:tab w:val="left" w:pos="10992"/>
+          <w:tab w:val="left" w:pos="11908"/>
+          <w:tab w:val="left" w:pos="12824"/>
+          <w:tab w:val="left" w:pos="13740"/>
+          <w:tab w:val="left" w:pos="14656"/>
+        </w:tabs>
+        <w:spacing w:after="0" w:line="240" w:lineRule="auto"/>
+        <w:rPr>
+          <w:rFonts w:ascii="Courier New" w:eastAsia="Times New Roman" w:hAnsi="Courier New" w:cs="Courier New"/>
+          <w:sz w:val="20"/>
+          <w:szCs w:val="20"/>
+          <w:lang w:eastAsia="en-IN"/>
+        </w:rPr>
+      </w:pPr>
+      <w:r>
+        <w:rPr>
+          <w:rFonts w:ascii="Courier New" w:eastAsia="Times New Roman" w:hAnsi="Courier New" w:cs="Courier New"/>
+          <w:sz w:val="20"/>
+          <w:szCs w:val="20"/>
+          <w:lang w:eastAsia="en-IN"/>
+        </w:rPr>
+        <w:t>}</w:t>
+      </w:r>
+    </w:p>
+    <w:p>
+      <w:pPr>
+        <w:tabs>
+          <w:tab w:val="left" w:pos="916"/>
+          <w:tab w:val="left" w:pos="1832"/>
+          <w:tab w:val="left" w:pos="2748"/>
+          <w:tab w:val="left" w:pos="3664"/>
+          <w:tab w:val="left" w:pos="4580"/>
+          <w:tab w:val="left" w:pos="5496"/>
+          <w:tab w:val="left" w:pos="6412"/>
+          <w:tab w:val="left" w:pos="7328"/>
+          <w:tab w:val="left" w:pos="8244"/>
+          <w:tab w:val="left" w:pos="9160"/>
+          <w:tab w:val="left" w:pos="10076"/>
+          <w:tab w:val="left" w:pos="10992"/>
+          <w:tab w:val="left" w:pos="11908"/>
+          <w:tab w:val="left" w:pos="12824"/>
+          <w:tab w:val="left" w:pos="13740"/>
+          <w:tab w:val="left" w:pos="14656"/>
+        </w:tabs>
+        <w:spacing w:after="0" w:line="240" w:lineRule="auto"/>
+        <w:rPr>
+          <w:rFonts w:ascii="Courier New" w:eastAsia="Times New Roman" w:hAnsi="Courier New" w:cs="Courier New"/>
+          <w:sz w:val="20"/>
+          <w:szCs w:val="20"/>
+          <w:lang w:eastAsia="en-IN"/>
+        </w:rPr>
+      </w:pPr>
+    </w:p>
+    <w:p>
+      <w:pPr>
+        <w:tabs>
+          <w:tab w:val="left" w:pos="916"/>
+          <w:tab w:val="left" w:pos="1832"/>
+          <w:tab w:val="left" w:pos="2748"/>
+          <w:tab w:val="left" w:pos="3664"/>
+          <w:tab w:val="left" w:pos="4580"/>
+          <w:tab w:val="left" w:pos="5496"/>
+          <w:tab w:val="left" w:pos="6412"/>
+          <w:tab w:val="left" w:pos="7328"/>
+          <w:tab w:val="left" w:pos="8244"/>
+          <w:tab w:val="left" w:pos="9160"/>
+          <w:tab w:val="left" w:pos="10076"/>
+          <w:tab w:val="left" w:pos="10992"/>
+          <w:tab w:val="left" w:pos="11908"/>
+          <w:tab w:val="left" w:pos="12824"/>
+          <w:tab w:val="left" w:pos="13740"/>
+          <w:tab w:val="left" w:pos="14656"/>
+        </w:tabs>
+        <w:spacing w:after="0" w:line="240" w:lineRule="auto"/>
+        <w:rPr>
+          <w:rFonts w:ascii="Courier New" w:eastAsia="Times New Roman" w:hAnsi="Courier New" w:cs="Courier New"/>
+          <w:sz w:val="20"/>
+          <w:szCs w:val="20"/>
+          <w:lang w:eastAsia="en-IN"/>
+        </w:rPr>
+      </w:pPr>
+      <w:r>
+        <w:rPr>
+          <w:rFonts w:ascii="Courier New" w:eastAsia="Times New Roman" w:hAnsi="Courier New" w:cs="Courier New"/>
+          <w:sz w:val="20"/>
+          <w:szCs w:val="20"/>
+          <w:lang w:eastAsia="en-IN"/>
+        </w:rPr>
+        <w:t>// [[Rcpp::export]]</w:t>
+      </w:r>
+    </w:p>
+    <w:p>
+      <w:pPr>
+        <w:tabs>
+          <w:tab w:val="left" w:pos="916"/>
+          <w:tab w:val="left" w:pos="1832"/>
+          <w:tab w:val="left" w:pos="2748"/>
+          <w:tab w:val="left" w:pos="3664"/>
+          <w:tab w:val="left" w:pos="4580"/>
+          <w:tab w:val="left" w:pos="5496"/>
+          <w:tab w:val="left" w:pos="6412"/>
+          <w:tab w:val="left" w:pos="7328"/>
+          <w:tab w:val="left" w:pos="8244"/>
+          <w:tab w:val="left" w:pos="9160"/>
+          <w:tab w:val="left" w:pos="10076"/>
+          <w:tab w:val="left" w:pos="10992"/>
+          <w:tab w:val="left" w:pos="11908"/>
+          <w:tab w:val="left" w:pos="12824"/>
+          <w:tab w:val="left" w:pos="13740"/>
+          <w:tab w:val="left" w:pos="14656"/>
+        </w:tabs>
+        <w:spacing w:after="0" w:line="240" w:lineRule="auto"/>
+        <w:rPr>
+          <w:rFonts w:ascii="Courier New" w:eastAsia="Times New Roman" w:hAnsi="Courier New" w:cs="Courier New"/>
+          <w:sz w:val="20"/>
+          <w:szCs w:val="20"/>
+          <w:lang w:eastAsia="en-IN"/>
+        </w:rPr>
+      </w:pPr>
+      <w:r>
+        <w:rPr>
+          <w:rFonts w:ascii="Courier New" w:eastAsia="Times New Roman" w:hAnsi="Courier New" w:cs="Courier New"/>
+          <w:sz w:val="20"/>
+          <w:szCs w:val="20"/>
+          <w:lang w:eastAsia="en-IN"/>
+        </w:rPr>
+        <w:t>IntegerVector get_sequence_cpp(int input) {</w:t>
       </w:r>
     </w:p>
     <w:p>
@@ -3913,94 +3596,310 @@
         </w:rPr>
         <w:t xml:space="preserve">  </w:t>
       </w:r>
-      <w:proofErr w:type="gramStart"/>
-      <w:r>
-        <w:rPr>
-          <w:rFonts w:ascii="Courier New" w:eastAsia="Times New Roman" w:hAnsi="Courier New" w:cs="Courier New"/>
-          <w:sz w:val="20"/>
-          <w:szCs w:val="20"/>
-          <w:lang w:eastAsia="en-IN"/>
-        </w:rPr>
-        <w:t>if(</w:t>
-      </w:r>
-      <w:proofErr w:type="spellStart"/>
-      <w:proofErr w:type="gramEnd"/>
-      <w:r>
-        <w:rPr>
-          <w:rFonts w:ascii="Courier New" w:eastAsia="Times New Roman" w:hAnsi="Courier New" w:cs="Courier New"/>
-          <w:sz w:val="20"/>
-          <w:szCs w:val="20"/>
-          <w:lang w:eastAsia="en-IN"/>
-        </w:rPr>
-        <w:t>num</w:t>
-      </w:r>
-      <w:proofErr w:type="spellEnd"/>
-      <w:r>
-        <w:rPr>
-          <w:rFonts w:ascii="Courier New" w:eastAsia="Times New Roman" w:hAnsi="Courier New" w:cs="Courier New"/>
-          <w:sz w:val="20"/>
-          <w:szCs w:val="20"/>
-          <w:lang w:eastAsia="en-IN"/>
-        </w:rPr>
-        <w:t xml:space="preserve"> == 1)</w:t>
-      </w:r>
-    </w:p>
-    <w:p>
-      <w:pPr>
-        <w:tabs>
-          <w:tab w:val="left" w:pos="916"/>
-          <w:tab w:val="left" w:pos="1832"/>
-          <w:tab w:val="left" w:pos="2748"/>
-          <w:tab w:val="left" w:pos="3664"/>
-          <w:tab w:val="left" w:pos="4580"/>
-          <w:tab w:val="left" w:pos="5496"/>
-          <w:tab w:val="left" w:pos="6412"/>
-          <w:tab w:val="left" w:pos="7328"/>
-          <w:tab w:val="left" w:pos="8244"/>
-          <w:tab w:val="left" w:pos="9160"/>
-          <w:tab w:val="left" w:pos="10076"/>
-          <w:tab w:val="left" w:pos="10992"/>
-          <w:tab w:val="left" w:pos="11908"/>
-          <w:tab w:val="left" w:pos="12824"/>
-          <w:tab w:val="left" w:pos="13740"/>
-          <w:tab w:val="left" w:pos="14656"/>
-        </w:tabs>
-        <w:spacing w:after="0" w:line="240" w:lineRule="auto"/>
-        <w:rPr>
-          <w:rFonts w:ascii="Courier New" w:eastAsia="Times New Roman" w:hAnsi="Courier New" w:cs="Courier New"/>
-          <w:sz w:val="20"/>
-          <w:szCs w:val="20"/>
-          <w:lang w:eastAsia="en-IN"/>
-        </w:rPr>
-      </w:pPr>
-      <w:r>
-        <w:rPr>
-          <w:rFonts w:ascii="Courier New" w:eastAsia="Times New Roman" w:hAnsi="Courier New" w:cs="Courier New"/>
-          <w:sz w:val="20"/>
-          <w:szCs w:val="20"/>
-          <w:lang w:eastAsia="en-IN"/>
-        </w:rPr>
-        <w:t xml:space="preserve">    return </w:t>
-      </w:r>
-      <w:proofErr w:type="spellStart"/>
-      <w:r>
-        <w:rPr>
-          <w:rFonts w:ascii="Courier New" w:eastAsia="Times New Roman" w:hAnsi="Courier New" w:cs="Courier New"/>
-          <w:sz w:val="20"/>
-          <w:szCs w:val="20"/>
-          <w:lang w:eastAsia="en-IN"/>
-        </w:rPr>
-        <w:t>num</w:t>
-      </w:r>
-      <w:proofErr w:type="spellEnd"/>
-      <w:r>
-        <w:rPr>
-          <w:rFonts w:ascii="Courier New" w:eastAsia="Times New Roman" w:hAnsi="Courier New" w:cs="Courier New"/>
-          <w:sz w:val="20"/>
-          <w:szCs w:val="20"/>
-          <w:lang w:eastAsia="en-IN"/>
-        </w:rPr>
-        <w:t>;</w:t>
+    </w:p>
+    <w:p>
+      <w:pPr>
+        <w:tabs>
+          <w:tab w:val="left" w:pos="916"/>
+          <w:tab w:val="left" w:pos="1832"/>
+          <w:tab w:val="left" w:pos="2748"/>
+          <w:tab w:val="left" w:pos="3664"/>
+          <w:tab w:val="left" w:pos="4580"/>
+          <w:tab w:val="left" w:pos="5496"/>
+          <w:tab w:val="left" w:pos="6412"/>
+          <w:tab w:val="left" w:pos="7328"/>
+          <w:tab w:val="left" w:pos="8244"/>
+          <w:tab w:val="left" w:pos="9160"/>
+          <w:tab w:val="left" w:pos="10076"/>
+          <w:tab w:val="left" w:pos="10992"/>
+          <w:tab w:val="left" w:pos="11908"/>
+          <w:tab w:val="left" w:pos="12824"/>
+          <w:tab w:val="left" w:pos="13740"/>
+          <w:tab w:val="left" w:pos="14656"/>
+        </w:tabs>
+        <w:spacing w:after="0" w:line="240" w:lineRule="auto"/>
+        <w:rPr>
+          <w:rFonts w:ascii="Courier New" w:eastAsia="Times New Roman" w:hAnsi="Courier New" w:cs="Courier New"/>
+          <w:sz w:val="20"/>
+          <w:szCs w:val="20"/>
+          <w:lang w:eastAsia="en-IN"/>
+        </w:rPr>
+      </w:pPr>
+      <w:r>
+        <w:rPr>
+          <w:rFonts w:ascii="Courier New" w:eastAsia="Times New Roman" w:hAnsi="Courier New" w:cs="Courier New"/>
+          <w:sz w:val="20"/>
+          <w:szCs w:val="20"/>
+          <w:lang w:eastAsia="en-IN"/>
+        </w:rPr>
+        <w:lastRenderedPageBreak/>
+        <w:t xml:space="preserve">  IntegerVector result;</w:t>
+      </w:r>
+    </w:p>
+    <w:p>
+      <w:pPr>
+        <w:tabs>
+          <w:tab w:val="left" w:pos="916"/>
+          <w:tab w:val="left" w:pos="1832"/>
+          <w:tab w:val="left" w:pos="2748"/>
+          <w:tab w:val="left" w:pos="3664"/>
+          <w:tab w:val="left" w:pos="4580"/>
+          <w:tab w:val="left" w:pos="5496"/>
+          <w:tab w:val="left" w:pos="6412"/>
+          <w:tab w:val="left" w:pos="7328"/>
+          <w:tab w:val="left" w:pos="8244"/>
+          <w:tab w:val="left" w:pos="9160"/>
+          <w:tab w:val="left" w:pos="10076"/>
+          <w:tab w:val="left" w:pos="10992"/>
+          <w:tab w:val="left" w:pos="11908"/>
+          <w:tab w:val="left" w:pos="12824"/>
+          <w:tab w:val="left" w:pos="13740"/>
+          <w:tab w:val="left" w:pos="14656"/>
+        </w:tabs>
+        <w:spacing w:after="0" w:line="240" w:lineRule="auto"/>
+        <w:rPr>
+          <w:rFonts w:ascii="Courier New" w:eastAsia="Times New Roman" w:hAnsi="Courier New" w:cs="Courier New"/>
+          <w:sz w:val="20"/>
+          <w:szCs w:val="20"/>
+          <w:lang w:eastAsia="en-IN"/>
+        </w:rPr>
+      </w:pPr>
+      <w:r>
+        <w:rPr>
+          <w:rFonts w:ascii="Courier New" w:eastAsia="Times New Roman" w:hAnsi="Courier New" w:cs="Courier New"/>
+          <w:sz w:val="20"/>
+          <w:szCs w:val="20"/>
+          <w:lang w:eastAsia="en-IN"/>
+        </w:rPr>
+        <w:t xml:space="preserve">  </w:t>
+      </w:r>
+    </w:p>
+    <w:p>
+      <w:pPr>
+        <w:tabs>
+          <w:tab w:val="left" w:pos="916"/>
+          <w:tab w:val="left" w:pos="1832"/>
+          <w:tab w:val="left" w:pos="2748"/>
+          <w:tab w:val="left" w:pos="3664"/>
+          <w:tab w:val="left" w:pos="4580"/>
+          <w:tab w:val="left" w:pos="5496"/>
+          <w:tab w:val="left" w:pos="6412"/>
+          <w:tab w:val="left" w:pos="7328"/>
+          <w:tab w:val="left" w:pos="8244"/>
+          <w:tab w:val="left" w:pos="9160"/>
+          <w:tab w:val="left" w:pos="10076"/>
+          <w:tab w:val="left" w:pos="10992"/>
+          <w:tab w:val="left" w:pos="11908"/>
+          <w:tab w:val="left" w:pos="12824"/>
+          <w:tab w:val="left" w:pos="13740"/>
+          <w:tab w:val="left" w:pos="14656"/>
+        </w:tabs>
+        <w:spacing w:after="0" w:line="240" w:lineRule="auto"/>
+        <w:rPr>
+          <w:rFonts w:ascii="Courier New" w:eastAsia="Times New Roman" w:hAnsi="Courier New" w:cs="Courier New"/>
+          <w:sz w:val="20"/>
+          <w:szCs w:val="20"/>
+          <w:lang w:eastAsia="en-IN"/>
+        </w:rPr>
+      </w:pPr>
+      <w:r>
+        <w:rPr>
+          <w:rFonts w:ascii="Courier New" w:eastAsia="Times New Roman" w:hAnsi="Courier New" w:cs="Courier New"/>
+          <w:sz w:val="20"/>
+          <w:szCs w:val="20"/>
+          <w:lang w:eastAsia="en-IN"/>
+        </w:rPr>
+        <w:t xml:space="preserve">  result[0] = input;</w:t>
+      </w:r>
+    </w:p>
+    <w:p>
+      <w:pPr>
+        <w:tabs>
+          <w:tab w:val="left" w:pos="916"/>
+          <w:tab w:val="left" w:pos="1832"/>
+          <w:tab w:val="left" w:pos="2748"/>
+          <w:tab w:val="left" w:pos="3664"/>
+          <w:tab w:val="left" w:pos="4580"/>
+          <w:tab w:val="left" w:pos="5496"/>
+          <w:tab w:val="left" w:pos="6412"/>
+          <w:tab w:val="left" w:pos="7328"/>
+          <w:tab w:val="left" w:pos="8244"/>
+          <w:tab w:val="left" w:pos="9160"/>
+          <w:tab w:val="left" w:pos="10076"/>
+          <w:tab w:val="left" w:pos="10992"/>
+          <w:tab w:val="left" w:pos="11908"/>
+          <w:tab w:val="left" w:pos="12824"/>
+          <w:tab w:val="left" w:pos="13740"/>
+          <w:tab w:val="left" w:pos="14656"/>
+        </w:tabs>
+        <w:spacing w:after="0" w:line="240" w:lineRule="auto"/>
+        <w:rPr>
+          <w:rFonts w:ascii="Courier New" w:eastAsia="Times New Roman" w:hAnsi="Courier New" w:cs="Courier New"/>
+          <w:sz w:val="20"/>
+          <w:szCs w:val="20"/>
+          <w:lang w:eastAsia="en-IN"/>
+        </w:rPr>
+      </w:pPr>
+      <w:r>
+        <w:rPr>
+          <w:rFonts w:ascii="Courier New" w:eastAsia="Times New Roman" w:hAnsi="Courier New" w:cs="Courier New"/>
+          <w:sz w:val="20"/>
+          <w:szCs w:val="20"/>
+          <w:lang w:eastAsia="en-IN"/>
+        </w:rPr>
+        <w:t xml:space="preserve">  </w:t>
+      </w:r>
+    </w:p>
+    <w:p>
+      <w:pPr>
+        <w:tabs>
+          <w:tab w:val="left" w:pos="916"/>
+          <w:tab w:val="left" w:pos="1832"/>
+          <w:tab w:val="left" w:pos="2748"/>
+          <w:tab w:val="left" w:pos="3664"/>
+          <w:tab w:val="left" w:pos="4580"/>
+          <w:tab w:val="left" w:pos="5496"/>
+          <w:tab w:val="left" w:pos="6412"/>
+          <w:tab w:val="left" w:pos="7328"/>
+          <w:tab w:val="left" w:pos="8244"/>
+          <w:tab w:val="left" w:pos="9160"/>
+          <w:tab w:val="left" w:pos="10076"/>
+          <w:tab w:val="left" w:pos="10992"/>
+          <w:tab w:val="left" w:pos="11908"/>
+          <w:tab w:val="left" w:pos="12824"/>
+          <w:tab w:val="left" w:pos="13740"/>
+          <w:tab w:val="left" w:pos="14656"/>
+        </w:tabs>
+        <w:spacing w:after="0" w:line="240" w:lineRule="auto"/>
+        <w:rPr>
+          <w:rFonts w:ascii="Courier New" w:eastAsia="Times New Roman" w:hAnsi="Courier New" w:cs="Courier New"/>
+          <w:sz w:val="20"/>
+          <w:szCs w:val="20"/>
+          <w:lang w:eastAsia="en-IN"/>
+        </w:rPr>
+      </w:pPr>
+      <w:r>
+        <w:rPr>
+          <w:rFonts w:ascii="Courier New" w:eastAsia="Times New Roman" w:hAnsi="Courier New" w:cs="Courier New"/>
+          <w:sz w:val="20"/>
+          <w:szCs w:val="20"/>
+          <w:lang w:eastAsia="en-IN"/>
+        </w:rPr>
+        <w:t xml:space="preserve">  while(input &gt; 1)</w:t>
+      </w:r>
+    </w:p>
+    <w:p>
+      <w:pPr>
+        <w:tabs>
+          <w:tab w:val="left" w:pos="916"/>
+          <w:tab w:val="left" w:pos="1832"/>
+          <w:tab w:val="left" w:pos="2748"/>
+          <w:tab w:val="left" w:pos="3664"/>
+          <w:tab w:val="left" w:pos="4580"/>
+          <w:tab w:val="left" w:pos="5496"/>
+          <w:tab w:val="left" w:pos="6412"/>
+          <w:tab w:val="left" w:pos="7328"/>
+          <w:tab w:val="left" w:pos="8244"/>
+          <w:tab w:val="left" w:pos="9160"/>
+          <w:tab w:val="left" w:pos="10076"/>
+          <w:tab w:val="left" w:pos="10992"/>
+          <w:tab w:val="left" w:pos="11908"/>
+          <w:tab w:val="left" w:pos="12824"/>
+          <w:tab w:val="left" w:pos="13740"/>
+          <w:tab w:val="left" w:pos="14656"/>
+        </w:tabs>
+        <w:spacing w:after="0" w:line="240" w:lineRule="auto"/>
+        <w:rPr>
+          <w:rFonts w:ascii="Courier New" w:eastAsia="Times New Roman" w:hAnsi="Courier New" w:cs="Courier New"/>
+          <w:sz w:val="20"/>
+          <w:szCs w:val="20"/>
+          <w:lang w:eastAsia="en-IN"/>
+        </w:rPr>
+      </w:pPr>
+      <w:r>
+        <w:rPr>
+          <w:rFonts w:ascii="Courier New" w:eastAsia="Times New Roman" w:hAnsi="Courier New" w:cs="Courier New"/>
+          <w:sz w:val="20"/>
+          <w:szCs w:val="20"/>
+          <w:lang w:eastAsia="en-IN"/>
+        </w:rPr>
+        <w:t xml:space="preserve">  {</w:t>
+      </w:r>
+    </w:p>
+    <w:p>
+      <w:pPr>
+        <w:tabs>
+          <w:tab w:val="left" w:pos="916"/>
+          <w:tab w:val="left" w:pos="1832"/>
+          <w:tab w:val="left" w:pos="2748"/>
+          <w:tab w:val="left" w:pos="3664"/>
+          <w:tab w:val="left" w:pos="4580"/>
+          <w:tab w:val="left" w:pos="5496"/>
+          <w:tab w:val="left" w:pos="6412"/>
+          <w:tab w:val="left" w:pos="7328"/>
+          <w:tab w:val="left" w:pos="8244"/>
+          <w:tab w:val="left" w:pos="9160"/>
+          <w:tab w:val="left" w:pos="10076"/>
+          <w:tab w:val="left" w:pos="10992"/>
+          <w:tab w:val="left" w:pos="11908"/>
+          <w:tab w:val="left" w:pos="12824"/>
+          <w:tab w:val="left" w:pos="13740"/>
+          <w:tab w:val="left" w:pos="14656"/>
+        </w:tabs>
+        <w:spacing w:after="0" w:line="240" w:lineRule="auto"/>
+        <w:rPr>
+          <w:rFonts w:ascii="Courier New" w:eastAsia="Times New Roman" w:hAnsi="Courier New" w:cs="Courier New"/>
+          <w:sz w:val="20"/>
+          <w:szCs w:val="20"/>
+          <w:lang w:eastAsia="en-IN"/>
+        </w:rPr>
+      </w:pPr>
+      <w:r>
+        <w:rPr>
+          <w:rFonts w:ascii="Courier New" w:eastAsia="Times New Roman" w:hAnsi="Courier New" w:cs="Courier New"/>
+          <w:sz w:val="20"/>
+          <w:szCs w:val="20"/>
+          <w:lang w:eastAsia="en-IN"/>
+        </w:rPr>
+        <w:t xml:space="preserve">    input = next_num_cpp(input);</w:t>
+      </w:r>
+    </w:p>
+    <w:p>
+      <w:pPr>
+        <w:tabs>
+          <w:tab w:val="left" w:pos="916"/>
+          <w:tab w:val="left" w:pos="1832"/>
+          <w:tab w:val="left" w:pos="2748"/>
+          <w:tab w:val="left" w:pos="3664"/>
+          <w:tab w:val="left" w:pos="4580"/>
+          <w:tab w:val="left" w:pos="5496"/>
+          <w:tab w:val="left" w:pos="6412"/>
+          <w:tab w:val="left" w:pos="7328"/>
+          <w:tab w:val="left" w:pos="8244"/>
+          <w:tab w:val="left" w:pos="9160"/>
+          <w:tab w:val="left" w:pos="10076"/>
+          <w:tab w:val="left" w:pos="10992"/>
+          <w:tab w:val="left" w:pos="11908"/>
+          <w:tab w:val="left" w:pos="12824"/>
+          <w:tab w:val="left" w:pos="13740"/>
+          <w:tab w:val="left" w:pos="14656"/>
+        </w:tabs>
+        <w:spacing w:after="0" w:line="240" w:lineRule="auto"/>
+        <w:rPr>
+          <w:rFonts w:ascii="Courier New" w:eastAsia="Times New Roman" w:hAnsi="Courier New" w:cs="Courier New"/>
+          <w:sz w:val="20"/>
+          <w:szCs w:val="20"/>
+          <w:lang w:eastAsia="en-IN"/>
+        </w:rPr>
+      </w:pPr>
+      <w:r>
+        <w:rPr>
+          <w:rFonts w:ascii="Courier New" w:eastAsia="Times New Roman" w:hAnsi="Courier New" w:cs="Courier New"/>
+          <w:sz w:val="20"/>
+          <w:szCs w:val="20"/>
+          <w:lang w:eastAsia="en-IN"/>
+        </w:rPr>
+        <w:t xml:space="preserve">    result.insert(result.length(), input);</w:t>
       </w:r>
     </w:p>
     <w:p>
@@ -4076,231 +3975,122 @@
           <w:szCs w:val="20"/>
           <w:lang w:eastAsia="en-IN"/>
         </w:rPr>
+        <w:t xml:space="preserve">  }</w:t>
+      </w:r>
+    </w:p>
+    <w:p>
+      <w:pPr>
+        <w:tabs>
+          <w:tab w:val="left" w:pos="916"/>
+          <w:tab w:val="left" w:pos="1832"/>
+          <w:tab w:val="left" w:pos="2748"/>
+          <w:tab w:val="left" w:pos="3664"/>
+          <w:tab w:val="left" w:pos="4580"/>
+          <w:tab w:val="left" w:pos="5496"/>
+          <w:tab w:val="left" w:pos="6412"/>
+          <w:tab w:val="left" w:pos="7328"/>
+          <w:tab w:val="left" w:pos="8244"/>
+          <w:tab w:val="left" w:pos="9160"/>
+          <w:tab w:val="left" w:pos="10076"/>
+          <w:tab w:val="left" w:pos="10992"/>
+          <w:tab w:val="left" w:pos="11908"/>
+          <w:tab w:val="left" w:pos="12824"/>
+          <w:tab w:val="left" w:pos="13740"/>
+          <w:tab w:val="left" w:pos="14656"/>
+        </w:tabs>
+        <w:spacing w:after="0" w:line="240" w:lineRule="auto"/>
+        <w:rPr>
+          <w:rFonts w:ascii="Courier New" w:eastAsia="Times New Roman" w:hAnsi="Courier New" w:cs="Courier New"/>
+          <w:sz w:val="20"/>
+          <w:szCs w:val="20"/>
+          <w:lang w:eastAsia="en-IN"/>
+        </w:rPr>
+      </w:pPr>
+      <w:r>
+        <w:rPr>
+          <w:rFonts w:ascii="Courier New" w:eastAsia="Times New Roman" w:hAnsi="Courier New" w:cs="Courier New"/>
+          <w:sz w:val="20"/>
+          <w:szCs w:val="20"/>
+          <w:lang w:eastAsia="en-IN"/>
+        </w:rPr>
+        <w:t xml:space="preserve">  </w:t>
+      </w:r>
+    </w:p>
+    <w:p>
+      <w:pPr>
+        <w:tabs>
+          <w:tab w:val="left" w:pos="916"/>
+          <w:tab w:val="left" w:pos="1832"/>
+          <w:tab w:val="left" w:pos="2748"/>
+          <w:tab w:val="left" w:pos="3664"/>
+          <w:tab w:val="left" w:pos="4580"/>
+          <w:tab w:val="left" w:pos="5496"/>
+          <w:tab w:val="left" w:pos="6412"/>
+          <w:tab w:val="left" w:pos="7328"/>
+          <w:tab w:val="left" w:pos="8244"/>
+          <w:tab w:val="left" w:pos="9160"/>
+          <w:tab w:val="left" w:pos="10076"/>
+          <w:tab w:val="left" w:pos="10992"/>
+          <w:tab w:val="left" w:pos="11908"/>
+          <w:tab w:val="left" w:pos="12824"/>
+          <w:tab w:val="left" w:pos="13740"/>
+          <w:tab w:val="left" w:pos="14656"/>
+        </w:tabs>
+        <w:spacing w:after="0" w:line="240" w:lineRule="auto"/>
+        <w:rPr>
+          <w:rFonts w:ascii="Courier New" w:eastAsia="Times New Roman" w:hAnsi="Courier New" w:cs="Courier New"/>
+          <w:sz w:val="20"/>
+          <w:szCs w:val="20"/>
+          <w:lang w:eastAsia="en-IN"/>
+        </w:rPr>
+      </w:pPr>
+      <w:r>
+        <w:rPr>
+          <w:rFonts w:ascii="Courier New" w:eastAsia="Times New Roman" w:hAnsi="Courier New" w:cs="Courier New"/>
+          <w:sz w:val="20"/>
+          <w:szCs w:val="20"/>
+          <w:lang w:eastAsia="en-IN"/>
+        </w:rPr>
+        <w:t xml:space="preserve">  return result;</w:t>
+      </w:r>
+    </w:p>
+    <w:p>
+      <w:pPr>
+        <w:tabs>
+          <w:tab w:val="left" w:pos="916"/>
+          <w:tab w:val="left" w:pos="1832"/>
+          <w:tab w:val="left" w:pos="2748"/>
+          <w:tab w:val="left" w:pos="3664"/>
+          <w:tab w:val="left" w:pos="4580"/>
+          <w:tab w:val="left" w:pos="5496"/>
+          <w:tab w:val="left" w:pos="6412"/>
+          <w:tab w:val="left" w:pos="7328"/>
+          <w:tab w:val="left" w:pos="8244"/>
+          <w:tab w:val="left" w:pos="9160"/>
+          <w:tab w:val="left" w:pos="10076"/>
+          <w:tab w:val="left" w:pos="10992"/>
+          <w:tab w:val="left" w:pos="11908"/>
+          <w:tab w:val="left" w:pos="12824"/>
+          <w:tab w:val="left" w:pos="13740"/>
+          <w:tab w:val="left" w:pos="14656"/>
+        </w:tabs>
+        <w:spacing w:after="0" w:line="240" w:lineRule="auto"/>
+        <w:rPr>
+          <w:rFonts w:ascii="Courier New" w:eastAsia="Times New Roman" w:hAnsi="Courier New" w:cs="Courier New"/>
+          <w:sz w:val="20"/>
+          <w:szCs w:val="20"/>
+          <w:lang w:eastAsia="en-IN"/>
+        </w:rPr>
+      </w:pPr>
+      <w:r>
+        <w:rPr>
+          <w:rFonts w:ascii="Courier New" w:eastAsia="Times New Roman" w:hAnsi="Courier New" w:cs="Courier New"/>
+          <w:sz w:val="20"/>
+          <w:szCs w:val="20"/>
+          <w:lang w:eastAsia="en-IN"/>
+        </w:rPr>
         <w:t xml:space="preserve">    </w:t>
       </w:r>
-      <w:proofErr w:type="gramStart"/>
-      <w:r>
-        <w:rPr>
-          <w:rFonts w:ascii="Courier New" w:eastAsia="Times New Roman" w:hAnsi="Courier New" w:cs="Courier New"/>
-          <w:sz w:val="20"/>
-          <w:szCs w:val="20"/>
-          <w:lang w:eastAsia="en-IN"/>
-        </w:rPr>
-        <w:t>if(</w:t>
-      </w:r>
-      <w:proofErr w:type="spellStart"/>
-      <w:proofErr w:type="gramEnd"/>
-      <w:r>
-        <w:rPr>
-          <w:rFonts w:ascii="Courier New" w:eastAsia="Times New Roman" w:hAnsi="Courier New" w:cs="Courier New"/>
-          <w:sz w:val="20"/>
-          <w:szCs w:val="20"/>
-          <w:lang w:eastAsia="en-IN"/>
-        </w:rPr>
-        <w:t>num</w:t>
-      </w:r>
-      <w:proofErr w:type="spellEnd"/>
-      <w:r>
-        <w:rPr>
-          <w:rFonts w:ascii="Courier New" w:eastAsia="Times New Roman" w:hAnsi="Courier New" w:cs="Courier New"/>
-          <w:sz w:val="20"/>
-          <w:szCs w:val="20"/>
-          <w:lang w:eastAsia="en-IN"/>
-        </w:rPr>
-        <w:t xml:space="preserve"> % 2 == 0)</w:t>
-      </w:r>
-    </w:p>
-    <w:p>
-      <w:pPr>
-        <w:tabs>
-          <w:tab w:val="left" w:pos="916"/>
-          <w:tab w:val="left" w:pos="1832"/>
-          <w:tab w:val="left" w:pos="2748"/>
-          <w:tab w:val="left" w:pos="3664"/>
-          <w:tab w:val="left" w:pos="4580"/>
-          <w:tab w:val="left" w:pos="5496"/>
-          <w:tab w:val="left" w:pos="6412"/>
-          <w:tab w:val="left" w:pos="7328"/>
-          <w:tab w:val="left" w:pos="8244"/>
-          <w:tab w:val="left" w:pos="9160"/>
-          <w:tab w:val="left" w:pos="10076"/>
-          <w:tab w:val="left" w:pos="10992"/>
-          <w:tab w:val="left" w:pos="11908"/>
-          <w:tab w:val="left" w:pos="12824"/>
-          <w:tab w:val="left" w:pos="13740"/>
-          <w:tab w:val="left" w:pos="14656"/>
-        </w:tabs>
-        <w:spacing w:after="0" w:line="240" w:lineRule="auto"/>
-        <w:rPr>
-          <w:rFonts w:ascii="Courier New" w:eastAsia="Times New Roman" w:hAnsi="Courier New" w:cs="Courier New"/>
-          <w:sz w:val="20"/>
-          <w:szCs w:val="20"/>
-          <w:lang w:eastAsia="en-IN"/>
-        </w:rPr>
-      </w:pPr>
-      <w:r>
-        <w:rPr>
-          <w:rFonts w:ascii="Courier New" w:eastAsia="Times New Roman" w:hAnsi="Courier New" w:cs="Courier New"/>
-          <w:sz w:val="20"/>
-          <w:szCs w:val="20"/>
-          <w:lang w:eastAsia="en-IN"/>
-        </w:rPr>
-        <w:t xml:space="preserve">      return </w:t>
-      </w:r>
-      <w:proofErr w:type="spellStart"/>
-      <w:r>
-        <w:rPr>
-          <w:rFonts w:ascii="Courier New" w:eastAsia="Times New Roman" w:hAnsi="Courier New" w:cs="Courier New"/>
-          <w:sz w:val="20"/>
-          <w:szCs w:val="20"/>
-          <w:lang w:eastAsia="en-IN"/>
-        </w:rPr>
-        <w:t>num</w:t>
-      </w:r>
-      <w:proofErr w:type="spellEnd"/>
-      <w:r>
-        <w:rPr>
-          <w:rFonts w:ascii="Courier New" w:eastAsia="Times New Roman" w:hAnsi="Courier New" w:cs="Courier New"/>
-          <w:sz w:val="20"/>
-          <w:szCs w:val="20"/>
-          <w:lang w:eastAsia="en-IN"/>
-        </w:rPr>
-        <w:t xml:space="preserve"> / 2;</w:t>
-      </w:r>
-    </w:p>
-    <w:p>
-      <w:pPr>
-        <w:tabs>
-          <w:tab w:val="left" w:pos="916"/>
-          <w:tab w:val="left" w:pos="1832"/>
-          <w:tab w:val="left" w:pos="2748"/>
-          <w:tab w:val="left" w:pos="3664"/>
-          <w:tab w:val="left" w:pos="4580"/>
-          <w:tab w:val="left" w:pos="5496"/>
-          <w:tab w:val="left" w:pos="6412"/>
-          <w:tab w:val="left" w:pos="7328"/>
-          <w:tab w:val="left" w:pos="8244"/>
-          <w:tab w:val="left" w:pos="9160"/>
-          <w:tab w:val="left" w:pos="10076"/>
-          <w:tab w:val="left" w:pos="10992"/>
-          <w:tab w:val="left" w:pos="11908"/>
-          <w:tab w:val="left" w:pos="12824"/>
-          <w:tab w:val="left" w:pos="13740"/>
-          <w:tab w:val="left" w:pos="14656"/>
-        </w:tabs>
-        <w:spacing w:after="0" w:line="240" w:lineRule="auto"/>
-        <w:rPr>
-          <w:rFonts w:ascii="Courier New" w:eastAsia="Times New Roman" w:hAnsi="Courier New" w:cs="Courier New"/>
-          <w:sz w:val="20"/>
-          <w:szCs w:val="20"/>
-          <w:lang w:eastAsia="en-IN"/>
-        </w:rPr>
-      </w:pPr>
-      <w:r>
-        <w:rPr>
-          <w:rFonts w:ascii="Courier New" w:eastAsia="Times New Roman" w:hAnsi="Courier New" w:cs="Courier New"/>
-          <w:sz w:val="20"/>
-          <w:szCs w:val="20"/>
-          <w:lang w:eastAsia="en-IN"/>
-        </w:rPr>
-        <w:t xml:space="preserve">    </w:t>
-      </w:r>
-    </w:p>
-    <w:p>
-      <w:pPr>
-        <w:tabs>
-          <w:tab w:val="left" w:pos="916"/>
-          <w:tab w:val="left" w:pos="1832"/>
-          <w:tab w:val="left" w:pos="2748"/>
-          <w:tab w:val="left" w:pos="3664"/>
-          <w:tab w:val="left" w:pos="4580"/>
-          <w:tab w:val="left" w:pos="5496"/>
-          <w:tab w:val="left" w:pos="6412"/>
-          <w:tab w:val="left" w:pos="7328"/>
-          <w:tab w:val="left" w:pos="8244"/>
-          <w:tab w:val="left" w:pos="9160"/>
-          <w:tab w:val="left" w:pos="10076"/>
-          <w:tab w:val="left" w:pos="10992"/>
-          <w:tab w:val="left" w:pos="11908"/>
-          <w:tab w:val="left" w:pos="12824"/>
-          <w:tab w:val="left" w:pos="13740"/>
-          <w:tab w:val="left" w:pos="14656"/>
-        </w:tabs>
-        <w:spacing w:after="0" w:line="240" w:lineRule="auto"/>
-        <w:rPr>
-          <w:rFonts w:ascii="Courier New" w:eastAsia="Times New Roman" w:hAnsi="Courier New" w:cs="Courier New"/>
-          <w:sz w:val="20"/>
-          <w:szCs w:val="20"/>
-          <w:lang w:eastAsia="en-IN"/>
-        </w:rPr>
-      </w:pPr>
-      <w:r>
-        <w:rPr>
-          <w:rFonts w:ascii="Courier New" w:eastAsia="Times New Roman" w:hAnsi="Courier New" w:cs="Courier New"/>
-          <w:sz w:val="20"/>
-          <w:szCs w:val="20"/>
-          <w:lang w:eastAsia="en-IN"/>
-        </w:rPr>
-        <w:t xml:space="preserve">    return 3 * </w:t>
-      </w:r>
-      <w:proofErr w:type="spellStart"/>
-      <w:r>
-        <w:rPr>
-          <w:rFonts w:ascii="Courier New" w:eastAsia="Times New Roman" w:hAnsi="Courier New" w:cs="Courier New"/>
-          <w:sz w:val="20"/>
-          <w:szCs w:val="20"/>
-          <w:lang w:eastAsia="en-IN"/>
-        </w:rPr>
-        <w:t>num</w:t>
-      </w:r>
-      <w:proofErr w:type="spellEnd"/>
-      <w:r>
-        <w:rPr>
-          <w:rFonts w:ascii="Courier New" w:eastAsia="Times New Roman" w:hAnsi="Courier New" w:cs="Courier New"/>
-          <w:sz w:val="20"/>
-          <w:szCs w:val="20"/>
-          <w:lang w:eastAsia="en-IN"/>
-        </w:rPr>
-        <w:t xml:space="preserve"> + 1;</w:t>
-      </w:r>
-    </w:p>
-    <w:p>
-      <w:pPr>
-        <w:tabs>
-          <w:tab w:val="left" w:pos="916"/>
-          <w:tab w:val="left" w:pos="1832"/>
-          <w:tab w:val="left" w:pos="2748"/>
-          <w:tab w:val="left" w:pos="3664"/>
-          <w:tab w:val="left" w:pos="4580"/>
-          <w:tab w:val="left" w:pos="5496"/>
-          <w:tab w:val="left" w:pos="6412"/>
-          <w:tab w:val="left" w:pos="7328"/>
-          <w:tab w:val="left" w:pos="8244"/>
-          <w:tab w:val="left" w:pos="9160"/>
-          <w:tab w:val="left" w:pos="10076"/>
-          <w:tab w:val="left" w:pos="10992"/>
-          <w:tab w:val="left" w:pos="11908"/>
-          <w:tab w:val="left" w:pos="12824"/>
-          <w:tab w:val="left" w:pos="13740"/>
-          <w:tab w:val="left" w:pos="14656"/>
-        </w:tabs>
-        <w:spacing w:after="0" w:line="240" w:lineRule="auto"/>
-        <w:rPr>
-          <w:rFonts w:ascii="Courier New" w:eastAsia="Times New Roman" w:hAnsi="Courier New" w:cs="Courier New"/>
-          <w:sz w:val="20"/>
-          <w:szCs w:val="20"/>
-          <w:lang w:eastAsia="en-IN"/>
-        </w:rPr>
-      </w:pPr>
-      <w:r>
-        <w:rPr>
-          <w:rFonts w:ascii="Courier New" w:eastAsia="Times New Roman" w:hAnsi="Courier New" w:cs="Courier New"/>
-          <w:sz w:val="20"/>
-          <w:szCs w:val="20"/>
-          <w:lang w:eastAsia="en-IN"/>
-        </w:rPr>
-        <w:t xml:space="preserve">      </w:t>
-      </w:r>
     </w:p>
     <w:p>
       <w:pPr>
@@ -4397,886 +4187,6 @@
           <w:lang w:eastAsia="en-IN"/>
         </w:rPr>
       </w:pPr>
-      <w:r>
-        <w:rPr>
-          <w:rFonts w:ascii="Courier New" w:eastAsia="Times New Roman" w:hAnsi="Courier New" w:cs="Courier New"/>
-          <w:sz w:val="20"/>
-          <w:szCs w:val="20"/>
-          <w:lang w:eastAsia="en-IN"/>
-        </w:rPr>
-        <w:t>// [[</w:t>
-      </w:r>
-      <w:proofErr w:type="spellStart"/>
-      <w:proofErr w:type="gramStart"/>
-      <w:r>
-        <w:rPr>
-          <w:rFonts w:ascii="Courier New" w:eastAsia="Times New Roman" w:hAnsi="Courier New" w:cs="Courier New"/>
-          <w:sz w:val="20"/>
-          <w:szCs w:val="20"/>
-          <w:lang w:eastAsia="en-IN"/>
-        </w:rPr>
-        <w:t>Rcpp</w:t>
-      </w:r>
-      <w:proofErr w:type="spellEnd"/>
-      <w:r>
-        <w:rPr>
-          <w:rFonts w:ascii="Courier New" w:eastAsia="Times New Roman" w:hAnsi="Courier New" w:cs="Courier New"/>
-          <w:sz w:val="20"/>
-          <w:szCs w:val="20"/>
-          <w:lang w:eastAsia="en-IN"/>
-        </w:rPr>
-        <w:t>::</w:t>
-      </w:r>
-      <w:proofErr w:type="gramEnd"/>
-      <w:r>
-        <w:rPr>
-          <w:rFonts w:ascii="Courier New" w:eastAsia="Times New Roman" w:hAnsi="Courier New" w:cs="Courier New"/>
-          <w:sz w:val="20"/>
-          <w:szCs w:val="20"/>
-          <w:lang w:eastAsia="en-IN"/>
-        </w:rPr>
-        <w:t>export]]</w:t>
-      </w:r>
-    </w:p>
-    <w:p>
-      <w:pPr>
-        <w:tabs>
-          <w:tab w:val="left" w:pos="916"/>
-          <w:tab w:val="left" w:pos="1832"/>
-          <w:tab w:val="left" w:pos="2748"/>
-          <w:tab w:val="left" w:pos="3664"/>
-          <w:tab w:val="left" w:pos="4580"/>
-          <w:tab w:val="left" w:pos="5496"/>
-          <w:tab w:val="left" w:pos="6412"/>
-          <w:tab w:val="left" w:pos="7328"/>
-          <w:tab w:val="left" w:pos="8244"/>
-          <w:tab w:val="left" w:pos="9160"/>
-          <w:tab w:val="left" w:pos="10076"/>
-          <w:tab w:val="left" w:pos="10992"/>
-          <w:tab w:val="left" w:pos="11908"/>
-          <w:tab w:val="left" w:pos="12824"/>
-          <w:tab w:val="left" w:pos="13740"/>
-          <w:tab w:val="left" w:pos="14656"/>
-        </w:tabs>
-        <w:spacing w:after="0" w:line="240" w:lineRule="auto"/>
-        <w:rPr>
-          <w:rFonts w:ascii="Courier New" w:eastAsia="Times New Roman" w:hAnsi="Courier New" w:cs="Courier New"/>
-          <w:sz w:val="20"/>
-          <w:szCs w:val="20"/>
-          <w:lang w:eastAsia="en-IN"/>
-        </w:rPr>
-      </w:pPr>
-      <w:proofErr w:type="spellStart"/>
-      <w:r>
-        <w:rPr>
-          <w:rFonts w:ascii="Courier New" w:eastAsia="Times New Roman" w:hAnsi="Courier New" w:cs="Courier New"/>
-          <w:sz w:val="20"/>
-          <w:szCs w:val="20"/>
-          <w:lang w:eastAsia="en-IN"/>
-        </w:rPr>
-        <w:t>IntegerVector</w:t>
-      </w:r>
-      <w:proofErr w:type="spellEnd"/>
-      <w:r>
-        <w:rPr>
-          <w:rFonts w:ascii="Courier New" w:eastAsia="Times New Roman" w:hAnsi="Courier New" w:cs="Courier New"/>
-          <w:sz w:val="20"/>
-          <w:szCs w:val="20"/>
-          <w:lang w:eastAsia="en-IN"/>
-        </w:rPr>
-        <w:t xml:space="preserve"> </w:t>
-      </w:r>
-      <w:proofErr w:type="spellStart"/>
-      <w:r>
-        <w:rPr>
-          <w:rFonts w:ascii="Courier New" w:eastAsia="Times New Roman" w:hAnsi="Courier New" w:cs="Courier New"/>
-          <w:sz w:val="20"/>
-          <w:szCs w:val="20"/>
-          <w:lang w:eastAsia="en-IN"/>
-        </w:rPr>
-        <w:t>get_sequence_</w:t>
-      </w:r>
-      <w:proofErr w:type="gramStart"/>
-      <w:r>
-        <w:rPr>
-          <w:rFonts w:ascii="Courier New" w:eastAsia="Times New Roman" w:hAnsi="Courier New" w:cs="Courier New"/>
-          <w:sz w:val="20"/>
-          <w:szCs w:val="20"/>
-          <w:lang w:eastAsia="en-IN"/>
-        </w:rPr>
-        <w:t>cpp</w:t>
-      </w:r>
-      <w:proofErr w:type="spellEnd"/>
-      <w:r>
-        <w:rPr>
-          <w:rFonts w:ascii="Courier New" w:eastAsia="Times New Roman" w:hAnsi="Courier New" w:cs="Courier New"/>
-          <w:sz w:val="20"/>
-          <w:szCs w:val="20"/>
-          <w:lang w:eastAsia="en-IN"/>
-        </w:rPr>
-        <w:t>(</w:t>
-      </w:r>
-      <w:proofErr w:type="gramEnd"/>
-      <w:r>
-        <w:rPr>
-          <w:rFonts w:ascii="Courier New" w:eastAsia="Times New Roman" w:hAnsi="Courier New" w:cs="Courier New"/>
-          <w:sz w:val="20"/>
-          <w:szCs w:val="20"/>
-          <w:lang w:eastAsia="en-IN"/>
-        </w:rPr>
-        <w:t>int input) {</w:t>
-      </w:r>
-    </w:p>
-    <w:p>
-      <w:pPr>
-        <w:tabs>
-          <w:tab w:val="left" w:pos="916"/>
-          <w:tab w:val="left" w:pos="1832"/>
-          <w:tab w:val="left" w:pos="2748"/>
-          <w:tab w:val="left" w:pos="3664"/>
-          <w:tab w:val="left" w:pos="4580"/>
-          <w:tab w:val="left" w:pos="5496"/>
-          <w:tab w:val="left" w:pos="6412"/>
-          <w:tab w:val="left" w:pos="7328"/>
-          <w:tab w:val="left" w:pos="8244"/>
-          <w:tab w:val="left" w:pos="9160"/>
-          <w:tab w:val="left" w:pos="10076"/>
-          <w:tab w:val="left" w:pos="10992"/>
-          <w:tab w:val="left" w:pos="11908"/>
-          <w:tab w:val="left" w:pos="12824"/>
-          <w:tab w:val="left" w:pos="13740"/>
-          <w:tab w:val="left" w:pos="14656"/>
-        </w:tabs>
-        <w:spacing w:after="0" w:line="240" w:lineRule="auto"/>
-        <w:rPr>
-          <w:rFonts w:ascii="Courier New" w:eastAsia="Times New Roman" w:hAnsi="Courier New" w:cs="Courier New"/>
-          <w:sz w:val="20"/>
-          <w:szCs w:val="20"/>
-          <w:lang w:eastAsia="en-IN"/>
-        </w:rPr>
-      </w:pPr>
-      <w:r>
-        <w:rPr>
-          <w:rFonts w:ascii="Courier New" w:eastAsia="Times New Roman" w:hAnsi="Courier New" w:cs="Courier New"/>
-          <w:sz w:val="20"/>
-          <w:szCs w:val="20"/>
-          <w:lang w:eastAsia="en-IN"/>
-        </w:rPr>
-        <w:t xml:space="preserve">  </w:t>
-      </w:r>
-    </w:p>
-    <w:p>
-      <w:pPr>
-        <w:tabs>
-          <w:tab w:val="left" w:pos="916"/>
-          <w:tab w:val="left" w:pos="1832"/>
-          <w:tab w:val="left" w:pos="2748"/>
-          <w:tab w:val="left" w:pos="3664"/>
-          <w:tab w:val="left" w:pos="4580"/>
-          <w:tab w:val="left" w:pos="5496"/>
-          <w:tab w:val="left" w:pos="6412"/>
-          <w:tab w:val="left" w:pos="7328"/>
-          <w:tab w:val="left" w:pos="8244"/>
-          <w:tab w:val="left" w:pos="9160"/>
-          <w:tab w:val="left" w:pos="10076"/>
-          <w:tab w:val="left" w:pos="10992"/>
-          <w:tab w:val="left" w:pos="11908"/>
-          <w:tab w:val="left" w:pos="12824"/>
-          <w:tab w:val="left" w:pos="13740"/>
-          <w:tab w:val="left" w:pos="14656"/>
-        </w:tabs>
-        <w:spacing w:after="0" w:line="240" w:lineRule="auto"/>
-        <w:rPr>
-          <w:rFonts w:ascii="Courier New" w:eastAsia="Times New Roman" w:hAnsi="Courier New" w:cs="Courier New"/>
-          <w:sz w:val="20"/>
-          <w:szCs w:val="20"/>
-          <w:lang w:eastAsia="en-IN"/>
-        </w:rPr>
-      </w:pPr>
-      <w:r>
-        <w:rPr>
-          <w:rFonts w:ascii="Courier New" w:eastAsia="Times New Roman" w:hAnsi="Courier New" w:cs="Courier New"/>
-          <w:sz w:val="20"/>
-          <w:szCs w:val="20"/>
-          <w:lang w:eastAsia="en-IN"/>
-        </w:rPr>
-        <w:lastRenderedPageBreak/>
-        <w:t xml:space="preserve">  </w:t>
-      </w:r>
-      <w:proofErr w:type="spellStart"/>
-      <w:r>
-        <w:rPr>
-          <w:rFonts w:ascii="Courier New" w:eastAsia="Times New Roman" w:hAnsi="Courier New" w:cs="Courier New"/>
-          <w:sz w:val="20"/>
-          <w:szCs w:val="20"/>
-          <w:lang w:eastAsia="en-IN"/>
-        </w:rPr>
-        <w:t>IntegerVector</w:t>
-      </w:r>
-      <w:proofErr w:type="spellEnd"/>
-      <w:r>
-        <w:rPr>
-          <w:rFonts w:ascii="Courier New" w:eastAsia="Times New Roman" w:hAnsi="Courier New" w:cs="Courier New"/>
-          <w:sz w:val="20"/>
-          <w:szCs w:val="20"/>
-          <w:lang w:eastAsia="en-IN"/>
-        </w:rPr>
-        <w:t xml:space="preserve"> result;</w:t>
-      </w:r>
-    </w:p>
-    <w:p>
-      <w:pPr>
-        <w:tabs>
-          <w:tab w:val="left" w:pos="916"/>
-          <w:tab w:val="left" w:pos="1832"/>
-          <w:tab w:val="left" w:pos="2748"/>
-          <w:tab w:val="left" w:pos="3664"/>
-          <w:tab w:val="left" w:pos="4580"/>
-          <w:tab w:val="left" w:pos="5496"/>
-          <w:tab w:val="left" w:pos="6412"/>
-          <w:tab w:val="left" w:pos="7328"/>
-          <w:tab w:val="left" w:pos="8244"/>
-          <w:tab w:val="left" w:pos="9160"/>
-          <w:tab w:val="left" w:pos="10076"/>
-          <w:tab w:val="left" w:pos="10992"/>
-          <w:tab w:val="left" w:pos="11908"/>
-          <w:tab w:val="left" w:pos="12824"/>
-          <w:tab w:val="left" w:pos="13740"/>
-          <w:tab w:val="left" w:pos="14656"/>
-        </w:tabs>
-        <w:spacing w:after="0" w:line="240" w:lineRule="auto"/>
-        <w:rPr>
-          <w:rFonts w:ascii="Courier New" w:eastAsia="Times New Roman" w:hAnsi="Courier New" w:cs="Courier New"/>
-          <w:sz w:val="20"/>
-          <w:szCs w:val="20"/>
-          <w:lang w:eastAsia="en-IN"/>
-        </w:rPr>
-      </w:pPr>
-      <w:r>
-        <w:rPr>
-          <w:rFonts w:ascii="Courier New" w:eastAsia="Times New Roman" w:hAnsi="Courier New" w:cs="Courier New"/>
-          <w:sz w:val="20"/>
-          <w:szCs w:val="20"/>
-          <w:lang w:eastAsia="en-IN"/>
-        </w:rPr>
-        <w:t xml:space="preserve">  </w:t>
-      </w:r>
-    </w:p>
-    <w:p>
-      <w:pPr>
-        <w:tabs>
-          <w:tab w:val="left" w:pos="916"/>
-          <w:tab w:val="left" w:pos="1832"/>
-          <w:tab w:val="left" w:pos="2748"/>
-          <w:tab w:val="left" w:pos="3664"/>
-          <w:tab w:val="left" w:pos="4580"/>
-          <w:tab w:val="left" w:pos="5496"/>
-          <w:tab w:val="left" w:pos="6412"/>
-          <w:tab w:val="left" w:pos="7328"/>
-          <w:tab w:val="left" w:pos="8244"/>
-          <w:tab w:val="left" w:pos="9160"/>
-          <w:tab w:val="left" w:pos="10076"/>
-          <w:tab w:val="left" w:pos="10992"/>
-          <w:tab w:val="left" w:pos="11908"/>
-          <w:tab w:val="left" w:pos="12824"/>
-          <w:tab w:val="left" w:pos="13740"/>
-          <w:tab w:val="left" w:pos="14656"/>
-        </w:tabs>
-        <w:spacing w:after="0" w:line="240" w:lineRule="auto"/>
-        <w:rPr>
-          <w:rFonts w:ascii="Courier New" w:eastAsia="Times New Roman" w:hAnsi="Courier New" w:cs="Courier New"/>
-          <w:sz w:val="20"/>
-          <w:szCs w:val="20"/>
-          <w:lang w:eastAsia="en-IN"/>
-        </w:rPr>
-      </w:pPr>
-      <w:r>
-        <w:rPr>
-          <w:rFonts w:ascii="Courier New" w:eastAsia="Times New Roman" w:hAnsi="Courier New" w:cs="Courier New"/>
-          <w:sz w:val="20"/>
-          <w:szCs w:val="20"/>
-          <w:lang w:eastAsia="en-IN"/>
-        </w:rPr>
-        <w:t xml:space="preserve">  </w:t>
-      </w:r>
-      <w:proofErr w:type="gramStart"/>
-      <w:r>
-        <w:rPr>
-          <w:rFonts w:ascii="Courier New" w:eastAsia="Times New Roman" w:hAnsi="Courier New" w:cs="Courier New"/>
-          <w:sz w:val="20"/>
-          <w:szCs w:val="20"/>
-          <w:lang w:eastAsia="en-IN"/>
-        </w:rPr>
-        <w:t>result[</w:t>
-      </w:r>
-      <w:proofErr w:type="gramEnd"/>
-      <w:r>
-        <w:rPr>
-          <w:rFonts w:ascii="Courier New" w:eastAsia="Times New Roman" w:hAnsi="Courier New" w:cs="Courier New"/>
-          <w:sz w:val="20"/>
-          <w:szCs w:val="20"/>
-          <w:lang w:eastAsia="en-IN"/>
-        </w:rPr>
-        <w:t>0] = input;</w:t>
-      </w:r>
-    </w:p>
-    <w:p>
-      <w:pPr>
-        <w:tabs>
-          <w:tab w:val="left" w:pos="916"/>
-          <w:tab w:val="left" w:pos="1832"/>
-          <w:tab w:val="left" w:pos="2748"/>
-          <w:tab w:val="left" w:pos="3664"/>
-          <w:tab w:val="left" w:pos="4580"/>
-          <w:tab w:val="left" w:pos="5496"/>
-          <w:tab w:val="left" w:pos="6412"/>
-          <w:tab w:val="left" w:pos="7328"/>
-          <w:tab w:val="left" w:pos="8244"/>
-          <w:tab w:val="left" w:pos="9160"/>
-          <w:tab w:val="left" w:pos="10076"/>
-          <w:tab w:val="left" w:pos="10992"/>
-          <w:tab w:val="left" w:pos="11908"/>
-          <w:tab w:val="left" w:pos="12824"/>
-          <w:tab w:val="left" w:pos="13740"/>
-          <w:tab w:val="left" w:pos="14656"/>
-        </w:tabs>
-        <w:spacing w:after="0" w:line="240" w:lineRule="auto"/>
-        <w:rPr>
-          <w:rFonts w:ascii="Courier New" w:eastAsia="Times New Roman" w:hAnsi="Courier New" w:cs="Courier New"/>
-          <w:sz w:val="20"/>
-          <w:szCs w:val="20"/>
-          <w:lang w:eastAsia="en-IN"/>
-        </w:rPr>
-      </w:pPr>
-      <w:r>
-        <w:rPr>
-          <w:rFonts w:ascii="Courier New" w:eastAsia="Times New Roman" w:hAnsi="Courier New" w:cs="Courier New"/>
-          <w:sz w:val="20"/>
-          <w:szCs w:val="20"/>
-          <w:lang w:eastAsia="en-IN"/>
-        </w:rPr>
-        <w:t xml:space="preserve">  </w:t>
-      </w:r>
-    </w:p>
-    <w:p>
-      <w:pPr>
-        <w:tabs>
-          <w:tab w:val="left" w:pos="916"/>
-          <w:tab w:val="left" w:pos="1832"/>
-          <w:tab w:val="left" w:pos="2748"/>
-          <w:tab w:val="left" w:pos="3664"/>
-          <w:tab w:val="left" w:pos="4580"/>
-          <w:tab w:val="left" w:pos="5496"/>
-          <w:tab w:val="left" w:pos="6412"/>
-          <w:tab w:val="left" w:pos="7328"/>
-          <w:tab w:val="left" w:pos="8244"/>
-          <w:tab w:val="left" w:pos="9160"/>
-          <w:tab w:val="left" w:pos="10076"/>
-          <w:tab w:val="left" w:pos="10992"/>
-          <w:tab w:val="left" w:pos="11908"/>
-          <w:tab w:val="left" w:pos="12824"/>
-          <w:tab w:val="left" w:pos="13740"/>
-          <w:tab w:val="left" w:pos="14656"/>
-        </w:tabs>
-        <w:spacing w:after="0" w:line="240" w:lineRule="auto"/>
-        <w:rPr>
-          <w:rFonts w:ascii="Courier New" w:eastAsia="Times New Roman" w:hAnsi="Courier New" w:cs="Courier New"/>
-          <w:sz w:val="20"/>
-          <w:szCs w:val="20"/>
-          <w:lang w:eastAsia="en-IN"/>
-        </w:rPr>
-      </w:pPr>
-      <w:r>
-        <w:rPr>
-          <w:rFonts w:ascii="Courier New" w:eastAsia="Times New Roman" w:hAnsi="Courier New" w:cs="Courier New"/>
-          <w:sz w:val="20"/>
-          <w:szCs w:val="20"/>
-          <w:lang w:eastAsia="en-IN"/>
-        </w:rPr>
-        <w:t xml:space="preserve">  </w:t>
-      </w:r>
-      <w:proofErr w:type="gramStart"/>
-      <w:r>
-        <w:rPr>
-          <w:rFonts w:ascii="Courier New" w:eastAsia="Times New Roman" w:hAnsi="Courier New" w:cs="Courier New"/>
-          <w:sz w:val="20"/>
-          <w:szCs w:val="20"/>
-          <w:lang w:eastAsia="en-IN"/>
-        </w:rPr>
-        <w:t>while(</w:t>
-      </w:r>
-      <w:proofErr w:type="gramEnd"/>
-      <w:r>
-        <w:rPr>
-          <w:rFonts w:ascii="Courier New" w:eastAsia="Times New Roman" w:hAnsi="Courier New" w:cs="Courier New"/>
-          <w:sz w:val="20"/>
-          <w:szCs w:val="20"/>
-          <w:lang w:eastAsia="en-IN"/>
-        </w:rPr>
-        <w:t>input &gt; 1)</w:t>
-      </w:r>
-    </w:p>
-    <w:p>
-      <w:pPr>
-        <w:tabs>
-          <w:tab w:val="left" w:pos="916"/>
-          <w:tab w:val="left" w:pos="1832"/>
-          <w:tab w:val="left" w:pos="2748"/>
-          <w:tab w:val="left" w:pos="3664"/>
-          <w:tab w:val="left" w:pos="4580"/>
-          <w:tab w:val="left" w:pos="5496"/>
-          <w:tab w:val="left" w:pos="6412"/>
-          <w:tab w:val="left" w:pos="7328"/>
-          <w:tab w:val="left" w:pos="8244"/>
-          <w:tab w:val="left" w:pos="9160"/>
-          <w:tab w:val="left" w:pos="10076"/>
-          <w:tab w:val="left" w:pos="10992"/>
-          <w:tab w:val="left" w:pos="11908"/>
-          <w:tab w:val="left" w:pos="12824"/>
-          <w:tab w:val="left" w:pos="13740"/>
-          <w:tab w:val="left" w:pos="14656"/>
-        </w:tabs>
-        <w:spacing w:after="0" w:line="240" w:lineRule="auto"/>
-        <w:rPr>
-          <w:rFonts w:ascii="Courier New" w:eastAsia="Times New Roman" w:hAnsi="Courier New" w:cs="Courier New"/>
-          <w:sz w:val="20"/>
-          <w:szCs w:val="20"/>
-          <w:lang w:eastAsia="en-IN"/>
-        </w:rPr>
-      </w:pPr>
-      <w:r>
-        <w:rPr>
-          <w:rFonts w:ascii="Courier New" w:eastAsia="Times New Roman" w:hAnsi="Courier New" w:cs="Courier New"/>
-          <w:sz w:val="20"/>
-          <w:szCs w:val="20"/>
-          <w:lang w:eastAsia="en-IN"/>
-        </w:rPr>
-        <w:t xml:space="preserve">  {</w:t>
-      </w:r>
-    </w:p>
-    <w:p>
-      <w:pPr>
-        <w:tabs>
-          <w:tab w:val="left" w:pos="916"/>
-          <w:tab w:val="left" w:pos="1832"/>
-          <w:tab w:val="left" w:pos="2748"/>
-          <w:tab w:val="left" w:pos="3664"/>
-          <w:tab w:val="left" w:pos="4580"/>
-          <w:tab w:val="left" w:pos="5496"/>
-          <w:tab w:val="left" w:pos="6412"/>
-          <w:tab w:val="left" w:pos="7328"/>
-          <w:tab w:val="left" w:pos="8244"/>
-          <w:tab w:val="left" w:pos="9160"/>
-          <w:tab w:val="left" w:pos="10076"/>
-          <w:tab w:val="left" w:pos="10992"/>
-          <w:tab w:val="left" w:pos="11908"/>
-          <w:tab w:val="left" w:pos="12824"/>
-          <w:tab w:val="left" w:pos="13740"/>
-          <w:tab w:val="left" w:pos="14656"/>
-        </w:tabs>
-        <w:spacing w:after="0" w:line="240" w:lineRule="auto"/>
-        <w:rPr>
-          <w:rFonts w:ascii="Courier New" w:eastAsia="Times New Roman" w:hAnsi="Courier New" w:cs="Courier New"/>
-          <w:sz w:val="20"/>
-          <w:szCs w:val="20"/>
-          <w:lang w:eastAsia="en-IN"/>
-        </w:rPr>
-      </w:pPr>
-      <w:r>
-        <w:rPr>
-          <w:rFonts w:ascii="Courier New" w:eastAsia="Times New Roman" w:hAnsi="Courier New" w:cs="Courier New"/>
-          <w:sz w:val="20"/>
-          <w:szCs w:val="20"/>
-          <w:lang w:eastAsia="en-IN"/>
-        </w:rPr>
-        <w:t xml:space="preserve">    input = </w:t>
-      </w:r>
-      <w:proofErr w:type="spellStart"/>
-      <w:r>
-        <w:rPr>
-          <w:rFonts w:ascii="Courier New" w:eastAsia="Times New Roman" w:hAnsi="Courier New" w:cs="Courier New"/>
-          <w:sz w:val="20"/>
-          <w:szCs w:val="20"/>
-          <w:lang w:eastAsia="en-IN"/>
-        </w:rPr>
-        <w:t>next_num_cpp</w:t>
-      </w:r>
-      <w:proofErr w:type="spellEnd"/>
-      <w:r>
-        <w:rPr>
-          <w:rFonts w:ascii="Courier New" w:eastAsia="Times New Roman" w:hAnsi="Courier New" w:cs="Courier New"/>
-          <w:sz w:val="20"/>
-          <w:szCs w:val="20"/>
-          <w:lang w:eastAsia="en-IN"/>
-        </w:rPr>
-        <w:t>(input);</w:t>
-      </w:r>
-    </w:p>
-    <w:p>
-      <w:pPr>
-        <w:tabs>
-          <w:tab w:val="left" w:pos="916"/>
-          <w:tab w:val="left" w:pos="1832"/>
-          <w:tab w:val="left" w:pos="2748"/>
-          <w:tab w:val="left" w:pos="3664"/>
-          <w:tab w:val="left" w:pos="4580"/>
-          <w:tab w:val="left" w:pos="5496"/>
-          <w:tab w:val="left" w:pos="6412"/>
-          <w:tab w:val="left" w:pos="7328"/>
-          <w:tab w:val="left" w:pos="8244"/>
-          <w:tab w:val="left" w:pos="9160"/>
-          <w:tab w:val="left" w:pos="10076"/>
-          <w:tab w:val="left" w:pos="10992"/>
-          <w:tab w:val="left" w:pos="11908"/>
-          <w:tab w:val="left" w:pos="12824"/>
-          <w:tab w:val="left" w:pos="13740"/>
-          <w:tab w:val="left" w:pos="14656"/>
-        </w:tabs>
-        <w:spacing w:after="0" w:line="240" w:lineRule="auto"/>
-        <w:rPr>
-          <w:rFonts w:ascii="Courier New" w:eastAsia="Times New Roman" w:hAnsi="Courier New" w:cs="Courier New"/>
-          <w:sz w:val="20"/>
-          <w:szCs w:val="20"/>
-          <w:lang w:eastAsia="en-IN"/>
-        </w:rPr>
-      </w:pPr>
-      <w:r>
-        <w:rPr>
-          <w:rFonts w:ascii="Courier New" w:eastAsia="Times New Roman" w:hAnsi="Courier New" w:cs="Courier New"/>
-          <w:sz w:val="20"/>
-          <w:szCs w:val="20"/>
-          <w:lang w:eastAsia="en-IN"/>
-        </w:rPr>
-        <w:t xml:space="preserve">    </w:t>
-      </w:r>
-      <w:proofErr w:type="spellStart"/>
-      <w:proofErr w:type="gramStart"/>
-      <w:r>
-        <w:rPr>
-          <w:rFonts w:ascii="Courier New" w:eastAsia="Times New Roman" w:hAnsi="Courier New" w:cs="Courier New"/>
-          <w:sz w:val="20"/>
-          <w:szCs w:val="20"/>
-          <w:lang w:eastAsia="en-IN"/>
-        </w:rPr>
-        <w:t>result.insert</w:t>
-      </w:r>
-      <w:proofErr w:type="spellEnd"/>
-      <w:proofErr w:type="gramEnd"/>
-      <w:r>
-        <w:rPr>
-          <w:rFonts w:ascii="Courier New" w:eastAsia="Times New Roman" w:hAnsi="Courier New" w:cs="Courier New"/>
-          <w:sz w:val="20"/>
-          <w:szCs w:val="20"/>
-          <w:lang w:eastAsia="en-IN"/>
-        </w:rPr>
-        <w:t>(</w:t>
-      </w:r>
-      <w:proofErr w:type="spellStart"/>
-      <w:r>
-        <w:rPr>
-          <w:rFonts w:ascii="Courier New" w:eastAsia="Times New Roman" w:hAnsi="Courier New" w:cs="Courier New"/>
-          <w:sz w:val="20"/>
-          <w:szCs w:val="20"/>
-          <w:lang w:eastAsia="en-IN"/>
-        </w:rPr>
-        <w:t>result.length</w:t>
-      </w:r>
-      <w:proofErr w:type="spellEnd"/>
-      <w:r>
-        <w:rPr>
-          <w:rFonts w:ascii="Courier New" w:eastAsia="Times New Roman" w:hAnsi="Courier New" w:cs="Courier New"/>
-          <w:sz w:val="20"/>
-          <w:szCs w:val="20"/>
-          <w:lang w:eastAsia="en-IN"/>
-        </w:rPr>
-        <w:t>(), input);</w:t>
-      </w:r>
-    </w:p>
-    <w:p>
-      <w:pPr>
-        <w:tabs>
-          <w:tab w:val="left" w:pos="916"/>
-          <w:tab w:val="left" w:pos="1832"/>
-          <w:tab w:val="left" w:pos="2748"/>
-          <w:tab w:val="left" w:pos="3664"/>
-          <w:tab w:val="left" w:pos="4580"/>
-          <w:tab w:val="left" w:pos="5496"/>
-          <w:tab w:val="left" w:pos="6412"/>
-          <w:tab w:val="left" w:pos="7328"/>
-          <w:tab w:val="left" w:pos="8244"/>
-          <w:tab w:val="left" w:pos="9160"/>
-          <w:tab w:val="left" w:pos="10076"/>
-          <w:tab w:val="left" w:pos="10992"/>
-          <w:tab w:val="left" w:pos="11908"/>
-          <w:tab w:val="left" w:pos="12824"/>
-          <w:tab w:val="left" w:pos="13740"/>
-          <w:tab w:val="left" w:pos="14656"/>
-        </w:tabs>
-        <w:spacing w:after="0" w:line="240" w:lineRule="auto"/>
-        <w:rPr>
-          <w:rFonts w:ascii="Courier New" w:eastAsia="Times New Roman" w:hAnsi="Courier New" w:cs="Courier New"/>
-          <w:sz w:val="20"/>
-          <w:szCs w:val="20"/>
-          <w:lang w:eastAsia="en-IN"/>
-        </w:rPr>
-      </w:pPr>
-      <w:r>
-        <w:rPr>
-          <w:rFonts w:ascii="Courier New" w:eastAsia="Times New Roman" w:hAnsi="Courier New" w:cs="Courier New"/>
-          <w:sz w:val="20"/>
-          <w:szCs w:val="20"/>
-          <w:lang w:eastAsia="en-IN"/>
-        </w:rPr>
-        <w:t xml:space="preserve">    </w:t>
-      </w:r>
-    </w:p>
-    <w:p>
-      <w:pPr>
-        <w:tabs>
-          <w:tab w:val="left" w:pos="916"/>
-          <w:tab w:val="left" w:pos="1832"/>
-          <w:tab w:val="left" w:pos="2748"/>
-          <w:tab w:val="left" w:pos="3664"/>
-          <w:tab w:val="left" w:pos="4580"/>
-          <w:tab w:val="left" w:pos="5496"/>
-          <w:tab w:val="left" w:pos="6412"/>
-          <w:tab w:val="left" w:pos="7328"/>
-          <w:tab w:val="left" w:pos="8244"/>
-          <w:tab w:val="left" w:pos="9160"/>
-          <w:tab w:val="left" w:pos="10076"/>
-          <w:tab w:val="left" w:pos="10992"/>
-          <w:tab w:val="left" w:pos="11908"/>
-          <w:tab w:val="left" w:pos="12824"/>
-          <w:tab w:val="left" w:pos="13740"/>
-          <w:tab w:val="left" w:pos="14656"/>
-        </w:tabs>
-        <w:spacing w:after="0" w:line="240" w:lineRule="auto"/>
-        <w:rPr>
-          <w:rFonts w:ascii="Courier New" w:eastAsia="Times New Roman" w:hAnsi="Courier New" w:cs="Courier New"/>
-          <w:sz w:val="20"/>
-          <w:szCs w:val="20"/>
-          <w:lang w:eastAsia="en-IN"/>
-        </w:rPr>
-      </w:pPr>
-      <w:r>
-        <w:rPr>
-          <w:rFonts w:ascii="Courier New" w:eastAsia="Times New Roman" w:hAnsi="Courier New" w:cs="Courier New"/>
-          <w:sz w:val="20"/>
-          <w:szCs w:val="20"/>
-          <w:lang w:eastAsia="en-IN"/>
-        </w:rPr>
-        <w:t xml:space="preserve">  }</w:t>
-      </w:r>
-    </w:p>
-    <w:p>
-      <w:pPr>
-        <w:tabs>
-          <w:tab w:val="left" w:pos="916"/>
-          <w:tab w:val="left" w:pos="1832"/>
-          <w:tab w:val="left" w:pos="2748"/>
-          <w:tab w:val="left" w:pos="3664"/>
-          <w:tab w:val="left" w:pos="4580"/>
-          <w:tab w:val="left" w:pos="5496"/>
-          <w:tab w:val="left" w:pos="6412"/>
-          <w:tab w:val="left" w:pos="7328"/>
-          <w:tab w:val="left" w:pos="8244"/>
-          <w:tab w:val="left" w:pos="9160"/>
-          <w:tab w:val="left" w:pos="10076"/>
-          <w:tab w:val="left" w:pos="10992"/>
-          <w:tab w:val="left" w:pos="11908"/>
-          <w:tab w:val="left" w:pos="12824"/>
-          <w:tab w:val="left" w:pos="13740"/>
-          <w:tab w:val="left" w:pos="14656"/>
-        </w:tabs>
-        <w:spacing w:after="0" w:line="240" w:lineRule="auto"/>
-        <w:rPr>
-          <w:rFonts w:ascii="Courier New" w:eastAsia="Times New Roman" w:hAnsi="Courier New" w:cs="Courier New"/>
-          <w:sz w:val="20"/>
-          <w:szCs w:val="20"/>
-          <w:lang w:eastAsia="en-IN"/>
-        </w:rPr>
-      </w:pPr>
-      <w:r>
-        <w:rPr>
-          <w:rFonts w:ascii="Courier New" w:eastAsia="Times New Roman" w:hAnsi="Courier New" w:cs="Courier New"/>
-          <w:sz w:val="20"/>
-          <w:szCs w:val="20"/>
-          <w:lang w:eastAsia="en-IN"/>
-        </w:rPr>
-        <w:t xml:space="preserve">  </w:t>
-      </w:r>
-    </w:p>
-    <w:p>
-      <w:pPr>
-        <w:tabs>
-          <w:tab w:val="left" w:pos="916"/>
-          <w:tab w:val="left" w:pos="1832"/>
-          <w:tab w:val="left" w:pos="2748"/>
-          <w:tab w:val="left" w:pos="3664"/>
-          <w:tab w:val="left" w:pos="4580"/>
-          <w:tab w:val="left" w:pos="5496"/>
-          <w:tab w:val="left" w:pos="6412"/>
-          <w:tab w:val="left" w:pos="7328"/>
-          <w:tab w:val="left" w:pos="8244"/>
-          <w:tab w:val="left" w:pos="9160"/>
-          <w:tab w:val="left" w:pos="10076"/>
-          <w:tab w:val="left" w:pos="10992"/>
-          <w:tab w:val="left" w:pos="11908"/>
-          <w:tab w:val="left" w:pos="12824"/>
-          <w:tab w:val="left" w:pos="13740"/>
-          <w:tab w:val="left" w:pos="14656"/>
-        </w:tabs>
-        <w:spacing w:after="0" w:line="240" w:lineRule="auto"/>
-        <w:rPr>
-          <w:rFonts w:ascii="Courier New" w:eastAsia="Times New Roman" w:hAnsi="Courier New" w:cs="Courier New"/>
-          <w:sz w:val="20"/>
-          <w:szCs w:val="20"/>
-          <w:lang w:eastAsia="en-IN"/>
-        </w:rPr>
-      </w:pPr>
-      <w:r>
-        <w:rPr>
-          <w:rFonts w:ascii="Courier New" w:eastAsia="Times New Roman" w:hAnsi="Courier New" w:cs="Courier New"/>
-          <w:sz w:val="20"/>
-          <w:szCs w:val="20"/>
-          <w:lang w:eastAsia="en-IN"/>
-        </w:rPr>
-        <w:t xml:space="preserve">  return result;</w:t>
-      </w:r>
-    </w:p>
-    <w:p>
-      <w:pPr>
-        <w:tabs>
-          <w:tab w:val="left" w:pos="916"/>
-          <w:tab w:val="left" w:pos="1832"/>
-          <w:tab w:val="left" w:pos="2748"/>
-          <w:tab w:val="left" w:pos="3664"/>
-          <w:tab w:val="left" w:pos="4580"/>
-          <w:tab w:val="left" w:pos="5496"/>
-          <w:tab w:val="left" w:pos="6412"/>
-          <w:tab w:val="left" w:pos="7328"/>
-          <w:tab w:val="left" w:pos="8244"/>
-          <w:tab w:val="left" w:pos="9160"/>
-          <w:tab w:val="left" w:pos="10076"/>
-          <w:tab w:val="left" w:pos="10992"/>
-          <w:tab w:val="left" w:pos="11908"/>
-          <w:tab w:val="left" w:pos="12824"/>
-          <w:tab w:val="left" w:pos="13740"/>
-          <w:tab w:val="left" w:pos="14656"/>
-        </w:tabs>
-        <w:spacing w:after="0" w:line="240" w:lineRule="auto"/>
-        <w:rPr>
-          <w:rFonts w:ascii="Courier New" w:eastAsia="Times New Roman" w:hAnsi="Courier New" w:cs="Courier New"/>
-          <w:sz w:val="20"/>
-          <w:szCs w:val="20"/>
-          <w:lang w:eastAsia="en-IN"/>
-        </w:rPr>
-      </w:pPr>
-      <w:r>
-        <w:rPr>
-          <w:rFonts w:ascii="Courier New" w:eastAsia="Times New Roman" w:hAnsi="Courier New" w:cs="Courier New"/>
-          <w:sz w:val="20"/>
-          <w:szCs w:val="20"/>
-          <w:lang w:eastAsia="en-IN"/>
-        </w:rPr>
-        <w:t xml:space="preserve">    </w:t>
-      </w:r>
-    </w:p>
-    <w:p>
-      <w:pPr>
-        <w:tabs>
-          <w:tab w:val="left" w:pos="916"/>
-          <w:tab w:val="left" w:pos="1832"/>
-          <w:tab w:val="left" w:pos="2748"/>
-          <w:tab w:val="left" w:pos="3664"/>
-          <w:tab w:val="left" w:pos="4580"/>
-          <w:tab w:val="left" w:pos="5496"/>
-          <w:tab w:val="left" w:pos="6412"/>
-          <w:tab w:val="left" w:pos="7328"/>
-          <w:tab w:val="left" w:pos="8244"/>
-          <w:tab w:val="left" w:pos="9160"/>
-          <w:tab w:val="left" w:pos="10076"/>
-          <w:tab w:val="left" w:pos="10992"/>
-          <w:tab w:val="left" w:pos="11908"/>
-          <w:tab w:val="left" w:pos="12824"/>
-          <w:tab w:val="left" w:pos="13740"/>
-          <w:tab w:val="left" w:pos="14656"/>
-        </w:tabs>
-        <w:spacing w:after="0" w:line="240" w:lineRule="auto"/>
-        <w:rPr>
-          <w:rFonts w:ascii="Courier New" w:eastAsia="Times New Roman" w:hAnsi="Courier New" w:cs="Courier New"/>
-          <w:sz w:val="20"/>
-          <w:szCs w:val="20"/>
-          <w:lang w:eastAsia="en-IN"/>
-        </w:rPr>
-      </w:pPr>
-      <w:r>
-        <w:rPr>
-          <w:rFonts w:ascii="Courier New" w:eastAsia="Times New Roman" w:hAnsi="Courier New" w:cs="Courier New"/>
-          <w:sz w:val="20"/>
-          <w:szCs w:val="20"/>
-          <w:lang w:eastAsia="en-IN"/>
-        </w:rPr>
-        <w:t>}</w:t>
-      </w:r>
-    </w:p>
-    <w:p>
-      <w:pPr>
-        <w:tabs>
-          <w:tab w:val="left" w:pos="916"/>
-          <w:tab w:val="left" w:pos="1832"/>
-          <w:tab w:val="left" w:pos="2748"/>
-          <w:tab w:val="left" w:pos="3664"/>
-          <w:tab w:val="left" w:pos="4580"/>
-          <w:tab w:val="left" w:pos="5496"/>
-          <w:tab w:val="left" w:pos="6412"/>
-          <w:tab w:val="left" w:pos="7328"/>
-          <w:tab w:val="left" w:pos="8244"/>
-          <w:tab w:val="left" w:pos="9160"/>
-          <w:tab w:val="left" w:pos="10076"/>
-          <w:tab w:val="left" w:pos="10992"/>
-          <w:tab w:val="left" w:pos="11908"/>
-          <w:tab w:val="left" w:pos="12824"/>
-          <w:tab w:val="left" w:pos="13740"/>
-          <w:tab w:val="left" w:pos="14656"/>
-        </w:tabs>
-        <w:spacing w:after="0" w:line="240" w:lineRule="auto"/>
-        <w:rPr>
-          <w:rFonts w:ascii="Courier New" w:eastAsia="Times New Roman" w:hAnsi="Courier New" w:cs="Courier New"/>
-          <w:sz w:val="20"/>
-          <w:szCs w:val="20"/>
-          <w:lang w:eastAsia="en-IN"/>
-        </w:rPr>
-      </w:pPr>
-    </w:p>
-    <w:p>
-      <w:pPr>
-        <w:tabs>
-          <w:tab w:val="left" w:pos="916"/>
-          <w:tab w:val="left" w:pos="1832"/>
-          <w:tab w:val="left" w:pos="2748"/>
-          <w:tab w:val="left" w:pos="3664"/>
-          <w:tab w:val="left" w:pos="4580"/>
-          <w:tab w:val="left" w:pos="5496"/>
-          <w:tab w:val="left" w:pos="6412"/>
-          <w:tab w:val="left" w:pos="7328"/>
-          <w:tab w:val="left" w:pos="8244"/>
-          <w:tab w:val="left" w:pos="9160"/>
-          <w:tab w:val="left" w:pos="10076"/>
-          <w:tab w:val="left" w:pos="10992"/>
-          <w:tab w:val="left" w:pos="11908"/>
-          <w:tab w:val="left" w:pos="12824"/>
-          <w:tab w:val="left" w:pos="13740"/>
-          <w:tab w:val="left" w:pos="14656"/>
-        </w:tabs>
-        <w:spacing w:after="0" w:line="240" w:lineRule="auto"/>
-        <w:rPr>
-          <w:rFonts w:ascii="Courier New" w:eastAsia="Times New Roman" w:hAnsi="Courier New" w:cs="Courier New"/>
-          <w:sz w:val="20"/>
-          <w:szCs w:val="20"/>
-          <w:lang w:eastAsia="en-IN"/>
-        </w:rPr>
-      </w:pPr>
     </w:p>
     <w:p>
       <w:pPr>
@@ -5297,7 +4207,6 @@
         </w:rPr>
         <w:t xml:space="preserve">The second function, </w:t>
       </w:r>
-      <w:proofErr w:type="spellStart"/>
       <w:r>
         <w:rPr>
           <w:rFonts w:ascii="Times New Roman" w:eastAsia="Times New Roman" w:hAnsi="Times New Roman" w:cs="Times New Roman"/>
@@ -5309,7 +4218,6 @@
         </w:rPr>
         <w:t>get_sequence_cpp</w:t>
       </w:r>
-      <w:proofErr w:type="spellEnd"/>
       <w:r>
         <w:rPr>
           <w:rFonts w:ascii="Times New Roman" w:eastAsia="Times New Roman" w:hAnsi="Times New Roman" w:cs="Times New Roman"/>
@@ -5319,7 +4227,6 @@
         </w:rPr>
         <w:t xml:space="preserve">, performs the same task as </w:t>
       </w:r>
-      <w:proofErr w:type="spellStart"/>
       <w:r>
         <w:rPr>
           <w:rFonts w:ascii="Times New Roman" w:eastAsia="Times New Roman" w:hAnsi="Times New Roman" w:cs="Times New Roman"/>
@@ -5331,37 +4238,15 @@
         </w:rPr>
         <w:t>get_sequence</w:t>
       </w:r>
-      <w:proofErr w:type="spellEnd"/>
-      <w:r>
-        <w:rPr>
-          <w:rFonts w:ascii="Times New Roman" w:eastAsia="Times New Roman" w:hAnsi="Times New Roman" w:cs="Times New Roman"/>
-          <w:sz w:val="20"/>
-          <w:szCs w:val="20"/>
-          <w:lang w:eastAsia="en-IN"/>
-        </w:rPr>
-        <w:t xml:space="preserve">. This time the syntax is a little different. Here we have to declare variable data types. To return a vector of integers, we use the </w:t>
-      </w:r>
-      <w:proofErr w:type="spellStart"/>
-      <w:r>
-        <w:rPr>
-          <w:rFonts w:ascii="Times New Roman" w:eastAsia="Times New Roman" w:hAnsi="Times New Roman" w:cs="Times New Roman"/>
-          <w:sz w:val="20"/>
-          <w:szCs w:val="20"/>
-          <w:lang w:eastAsia="en-IN"/>
-        </w:rPr>
-        <w:t>IntegerVector</w:t>
-      </w:r>
-      <w:proofErr w:type="spellEnd"/>
-      <w:r>
-        <w:rPr>
-          <w:rFonts w:ascii="Times New Roman" w:eastAsia="Times New Roman" w:hAnsi="Times New Roman" w:cs="Times New Roman"/>
-          <w:sz w:val="20"/>
-          <w:szCs w:val="20"/>
-          <w:lang w:eastAsia="en-IN"/>
-        </w:rPr>
-        <w:t xml:space="preserve"> data type. We start by setting the 0th element (C++ is zero-indexed) to the initial input. Then we start the loop. In the loop we generate the next number in the sequence (using </w:t>
-      </w:r>
-      <w:proofErr w:type="spellStart"/>
+      <w:r>
+        <w:rPr>
+          <w:rFonts w:ascii="Times New Roman" w:eastAsia="Times New Roman" w:hAnsi="Times New Roman" w:cs="Times New Roman"/>
+          <w:sz w:val="20"/>
+          <w:szCs w:val="20"/>
+          <w:lang w:eastAsia="en-IN"/>
+        </w:rPr>
+        <w:t xml:space="preserve">. This time the syntax is a little different. Here we have to declare variable data types. To return a vector of integers, we use the IntegerVector data type. We start by setting the 0th element (C++ is zero-indexed) to the initial input. Then we start the loop. In the loop we generate the next number in the sequence (using </w:t>
+      </w:r>
       <w:r>
         <w:rPr>
           <w:rFonts w:ascii="Times New Roman" w:eastAsia="Times New Roman" w:hAnsi="Times New Roman" w:cs="Times New Roman"/>
@@ -5373,7 +4258,6 @@
         </w:rPr>
         <w:t>next_num_cpp</w:t>
       </w:r>
-      <w:proofErr w:type="spellEnd"/>
       <w:r>
         <w:rPr>
           <w:rFonts w:ascii="Times New Roman" w:eastAsia="Times New Roman" w:hAnsi="Times New Roman" w:cs="Times New Roman"/>
@@ -5383,8 +4267,6 @@
         </w:rPr>
         <w:t xml:space="preserve">). This number is then appended to the end of the vector (using </w:t>
       </w:r>
-      <w:proofErr w:type="spellStart"/>
-      <w:proofErr w:type="gramStart"/>
       <w:r>
         <w:rPr>
           <w:rFonts w:ascii="Times New Roman" w:eastAsia="Times New Roman" w:hAnsi="Times New Roman" w:cs="Times New Roman"/>
@@ -5396,8 +4278,6 @@
         </w:rPr>
         <w:t>result.insert</w:t>
       </w:r>
-      <w:proofErr w:type="spellEnd"/>
-      <w:proofErr w:type="gramEnd"/>
       <w:r>
         <w:rPr>
           <w:rFonts w:ascii="Times New Roman" w:eastAsia="Times New Roman" w:hAnsi="Times New Roman" w:cs="Times New Roman"/>
@@ -5425,27 +4305,7 @@
           <w:szCs w:val="20"/>
           <w:lang w:eastAsia="en-IN"/>
         </w:rPr>
-        <w:t xml:space="preserve">Now, let’s test how fast the </w:t>
-      </w:r>
-      <w:proofErr w:type="spellStart"/>
-      <w:r>
-        <w:rPr>
-          <w:rFonts w:ascii="Times New Roman" w:eastAsia="Times New Roman" w:hAnsi="Times New Roman" w:cs="Times New Roman"/>
-          <w:sz w:val="20"/>
-          <w:szCs w:val="20"/>
-          <w:lang w:eastAsia="en-IN"/>
-        </w:rPr>
-        <w:t>Rcpp</w:t>
-      </w:r>
-      <w:proofErr w:type="spellEnd"/>
-      <w:r>
-        <w:rPr>
-          <w:rFonts w:ascii="Times New Roman" w:eastAsia="Times New Roman" w:hAnsi="Times New Roman" w:cs="Times New Roman"/>
-          <w:sz w:val="20"/>
-          <w:szCs w:val="20"/>
-          <w:lang w:eastAsia="en-IN"/>
-        </w:rPr>
-        <w:t xml:space="preserve"> implementation works vs. the base R version.</w:t>
+        <w:t>Now, let’s test how fast the Rcpp implementation works vs. the base R version.</w:t>
       </w:r>
     </w:p>
     <w:p>
@@ -5484,7 +4344,7 @@
                     </pic:cNvPicPr>
                   </pic:nvPicPr>
                   <pic:blipFill>
-                    <a:blip r:embed="rId10">
+                    <a:blip r:embed="rId9">
                       <a:extLst>
                         <a:ext uri="{28A0092B-C50C-407E-A947-70E740481C1C}">
                           <a14:useLocalDpi xmlns:a14="http://schemas.microsoft.com/office/drawing/2010/main" val="0"/>
@@ -5552,7 +4412,7 @@
                     </pic:cNvPicPr>
                   </pic:nvPicPr>
                   <pic:blipFill>
-                    <a:blip r:embed="rId11">
+                    <a:blip r:embed="rId10">
                       <a:extLst>
                         <a:ext uri="{28A0092B-C50C-407E-A947-70E740481C1C}">
                           <a14:useLocalDpi xmlns:a14="http://schemas.microsoft.com/office/drawing/2010/main" val="0"/>
@@ -5601,49 +4461,7 @@
           <w:szCs w:val="20"/>
           <w:lang w:eastAsia="en-IN"/>
         </w:rPr>
-        <w:t xml:space="preserve">As you can see, there’s using </w:t>
-      </w:r>
-      <w:proofErr w:type="spellStart"/>
-      <w:r>
-        <w:rPr>
-          <w:rFonts w:ascii="Times New Roman" w:eastAsia="Times New Roman" w:hAnsi="Times New Roman" w:cs="Times New Roman"/>
-          <w:sz w:val="20"/>
-          <w:szCs w:val="20"/>
-          <w:lang w:eastAsia="en-IN"/>
-        </w:rPr>
-        <w:t>Rcpp</w:t>
-      </w:r>
-      <w:proofErr w:type="spellEnd"/>
-      <w:r>
-        <w:rPr>
-          <w:rFonts w:ascii="Times New Roman" w:eastAsia="Times New Roman" w:hAnsi="Times New Roman" w:cs="Times New Roman"/>
-          <w:sz w:val="20"/>
-          <w:szCs w:val="20"/>
-          <w:lang w:eastAsia="en-IN"/>
-        </w:rPr>
-        <w:t xml:space="preserve"> is several times faster than using base R to validate the conjecture. From the example above, in under three seconds, we’re able to validate the conjecture holds for the first 100,000 whole numbers. If we want to speed up testing the conjecture even more for larger ranges of numbers, we could also consider using parallelization (</w:t>
-      </w:r>
-      <w:hyperlink r:id="rId12" w:tgtFrame="_blank" w:history="1">
-        <w:r>
-          <w:rPr>
-            <w:rFonts w:ascii="Times New Roman" w:eastAsia="Times New Roman" w:hAnsi="Times New Roman" w:cs="Times New Roman"/>
-            <w:color w:val="0000FF"/>
-            <w:sz w:val="20"/>
-            <w:szCs w:val="20"/>
-            <w:u w:val="single"/>
-            <w:lang w:eastAsia="en-IN"/>
-          </w:rPr>
-          <w:t>see this post for a similar example</w:t>
-        </w:r>
-      </w:hyperlink>
-      <w:r>
-        <w:rPr>
-          <w:rFonts w:ascii="Times New Roman" w:eastAsia="Times New Roman" w:hAnsi="Times New Roman" w:cs="Times New Roman"/>
-          <w:sz w:val="20"/>
-          <w:szCs w:val="20"/>
-          <w:lang w:eastAsia="en-IN"/>
-        </w:rPr>
-        <w:t>).</w:t>
+        <w:t>As you can see, there’s using Rcpp is several times faster than using base R to validate the conjecture. From the example above, in under three seconds, we’re able to validate the conjecture holds for the first 100,000 whole numbers. If we want to speed up testing the conjecture even more for larger ranges of numbers, we could also consider using parallelization.</w:t>
       </w:r>
     </w:p>
     <w:p/>
